--- a/Final_Documentation_Group18.docx
+++ b/Final_Documentation_Group18.docx
@@ -1594,25 +1594,7 @@
                                       <w:szCs w:val="28"/>
                                       <w:lang w:val="en-ZA"/>
                                     </w:rPr>
-                                    <w:t xml:space="preserve">Lesedi </w:t>
-                                  </w:r>
-                                  <w:proofErr w:type="spellStart"/>
-                                  <w:r>
-                                    <w:rPr>
-                                      <w:sz w:val="28"/>
-                                      <w:szCs w:val="28"/>
-                                      <w:lang w:val="en-ZA"/>
-                                    </w:rPr>
-                                    <w:t>Taunyane</w:t>
-                                  </w:r>
-                                  <w:proofErr w:type="spellEnd"/>
-                                  <w:r>
-                                    <w:rPr>
-                                      <w:sz w:val="28"/>
-                                      <w:szCs w:val="28"/>
-                                      <w:lang w:val="en-ZA"/>
-                                    </w:rPr>
-                                    <w:t xml:space="preserve"> </w:t>
+                                    <w:t xml:space="preserve">Lesedi Taunyane </w:t>
                                   </w:r>
                                   <w:r>
                                     <w:rPr>
@@ -1642,23 +1624,13 @@
                                       <w:lang w:val="en-ZA"/>
                                     </w:rPr>
                                   </w:pPr>
-                                  <w:proofErr w:type="spellStart"/>
                                   <w:r>
                                     <w:rPr>
                                       <w:sz w:val="28"/>
                                       <w:szCs w:val="28"/>
                                       <w:lang w:val="en-ZA"/>
                                     </w:rPr>
-                                    <w:t>Mecaylla</w:t>
-                                  </w:r>
-                                  <w:proofErr w:type="spellEnd"/>
-                                  <w:r>
-                                    <w:rPr>
-                                      <w:sz w:val="28"/>
-                                      <w:szCs w:val="28"/>
-                                      <w:lang w:val="en-ZA"/>
-                                    </w:rPr>
-                                    <w:t xml:space="preserve"> Beukes - 28331869</w:t>
+                                    <w:t>Mecaylla Beukes - 28331869</w:t>
                                   </w:r>
                                 </w:p>
                               </w:txbxContent>
@@ -1813,25 +1785,7 @@
                                 <w:szCs w:val="28"/>
                                 <w:lang w:val="en-ZA"/>
                               </w:rPr>
-                              <w:t xml:space="preserve">Lesedi </w:t>
-                            </w:r>
-                            <w:proofErr w:type="spellStart"/>
-                            <w:r>
-                              <w:rPr>
-                                <w:sz w:val="28"/>
-                                <w:szCs w:val="28"/>
-                                <w:lang w:val="en-ZA"/>
-                              </w:rPr>
-                              <w:t>Taunyane</w:t>
-                            </w:r>
-                            <w:proofErr w:type="spellEnd"/>
-                            <w:r>
-                              <w:rPr>
-                                <w:sz w:val="28"/>
-                                <w:szCs w:val="28"/>
-                                <w:lang w:val="en-ZA"/>
-                              </w:rPr>
-                              <w:t xml:space="preserve"> </w:t>
+                              <w:t xml:space="preserve">Lesedi Taunyane </w:t>
                             </w:r>
                             <w:r>
                               <w:rPr>
@@ -1861,23 +1815,13 @@
                                 <w:lang w:val="en-ZA"/>
                               </w:rPr>
                             </w:pPr>
-                            <w:proofErr w:type="spellStart"/>
                             <w:r>
                               <w:rPr>
                                 <w:sz w:val="28"/>
                                 <w:szCs w:val="28"/>
                                 <w:lang w:val="en-ZA"/>
                               </w:rPr>
-                              <w:t>Mecaylla</w:t>
-                            </w:r>
-                            <w:proofErr w:type="spellEnd"/>
-                            <w:r>
-                              <w:rPr>
-                                <w:sz w:val="28"/>
-                                <w:szCs w:val="28"/>
-                                <w:lang w:val="en-ZA"/>
-                              </w:rPr>
-                              <w:t xml:space="preserve"> Beukes - 28331869</w:t>
+                              <w:t>Mecaylla Beukes - 28331869</w:t>
                             </w:r>
                           </w:p>
                         </w:txbxContent>
@@ -3944,6 +3888,24 @@
           <w:rFonts w:cstheme="minorHAnsi"/>
         </w:rPr>
         <w:t xml:space="preserve"> reports.</w:t>
+      </w:r>
+      <w:r>
+        <w:rPr>
+          <w:rFonts w:cstheme="minorHAnsi"/>
+        </w:rPr>
+        <w:t xml:space="preserve"> The System will be </w:t>
+      </w:r>
+      <w:r>
+        <w:rPr>
+          <w:rFonts w:cstheme="minorHAnsi"/>
+        </w:rPr>
+        <w:t>designed</w:t>
+      </w:r>
+      <w:r>
+        <w:rPr>
+          <w:rFonts w:cstheme="minorHAnsi"/>
+        </w:rPr>
+        <w:t xml:space="preserve"> in C# and SQL Server.</w:t>
       </w:r>
     </w:p>
     <w:p>
@@ -5177,43 +5139,48 @@
           <w:sz w:val="21"/>
           <w:szCs w:val="21"/>
         </w:rPr>
-        <w:t xml:space="preserve">DROP DATABASE IF EXISTS </w:t>
-      </w:r>
-      <w:proofErr w:type="gramStart"/>
-      <w:r>
+        <w:t>DROP DATABASE IF EXISTS AIRPORT2;</w:t>
+      </w:r>
+    </w:p>
+    <w:p>
+      <w:pPr>
         <w:rPr>
           <w:rFonts w:cstheme="minorHAnsi"/>
           <w:sz w:val="21"/>
           <w:szCs w:val="21"/>
         </w:rPr>
-        <w:t>AIRPORT2;</w:t>
-      </w:r>
-      <w:proofErr w:type="gramEnd"/>
-    </w:p>
-    <w:p>
-      <w:pPr>
+      </w:pPr>
+      <w:r>
         <w:rPr>
           <w:rFonts w:cstheme="minorHAnsi"/>
           <w:sz w:val="21"/>
           <w:szCs w:val="21"/>
         </w:rPr>
-      </w:pPr>
-      <w:r>
+        <w:t>GO</w:t>
+      </w:r>
+    </w:p>
+    <w:p>
+      <w:pPr>
         <w:rPr>
           <w:rFonts w:cstheme="minorHAnsi"/>
           <w:sz w:val="21"/>
           <w:szCs w:val="21"/>
         </w:rPr>
-        <w:t>GO</w:t>
-      </w:r>
-    </w:p>
-    <w:p>
-      <w:pPr>
+      </w:pPr>
+      <w:r>
         <w:rPr>
           <w:rFonts w:cstheme="minorHAnsi"/>
           <w:sz w:val="21"/>
           <w:szCs w:val="21"/>
         </w:rPr>
+        <w:t>CREATE DATABASE AIRPORT2;</w:t>
+      </w:r>
+    </w:p>
+    <w:p>
+      <w:pPr>
+        <w:rPr>
+          <w:rFonts w:cstheme="minorHAnsi"/>
+        </w:rPr>
       </w:pPr>
       <w:r>
         <w:rPr>
@@ -5221,24 +5188,41 @@
           <w:sz w:val="21"/>
           <w:szCs w:val="21"/>
         </w:rPr>
-        <w:t xml:space="preserve">CREATE DATABASE </w:t>
-      </w:r>
-      <w:proofErr w:type="gramStart"/>
-      <w:r>
+        <w:t>GO</w:t>
+      </w:r>
+    </w:p>
+    <w:p>
+      <w:pPr>
+        <w:rPr>
+          <w:rFonts w:cstheme="minorHAnsi"/>
+        </w:rPr>
+      </w:pPr>
+    </w:p>
+    <w:p>
+      <w:pPr>
+        <w:pStyle w:val="Heading2"/>
+        <w:rPr>
+          <w:rFonts w:asciiTheme="minorHAnsi" w:hAnsiTheme="minorHAnsi" w:cstheme="minorHAnsi"/>
+          <w:color w:val="4472C4" w:themeColor="accent1"/>
+        </w:rPr>
+      </w:pPr>
+      <w:bookmarkStart w:id="10" w:name="_Toc114232696"/>
+      <w:r>
+        <w:rPr>
+          <w:rFonts w:asciiTheme="minorHAnsi" w:hAnsiTheme="minorHAnsi" w:cstheme="minorHAnsi"/>
+          <w:color w:val="4472C4" w:themeColor="accent1"/>
+        </w:rPr>
+        <w:t>CREATE Tables:</w:t>
+      </w:r>
+      <w:bookmarkEnd w:id="10"/>
+    </w:p>
+    <w:p>
+      <w:pPr>
         <w:rPr>
           <w:rFonts w:cstheme="minorHAnsi"/>
           <w:sz w:val="21"/>
           <w:szCs w:val="21"/>
         </w:rPr>
-        <w:t>AIRPORT2;</w:t>
-      </w:r>
-      <w:proofErr w:type="gramEnd"/>
-    </w:p>
-    <w:p>
-      <w:pPr>
-        <w:rPr>
-          <w:rFonts w:cstheme="minorHAnsi"/>
-        </w:rPr>
       </w:pPr>
       <w:r>
         <w:rPr>
@@ -5246,7 +5230,647 @@
           <w:sz w:val="21"/>
           <w:szCs w:val="21"/>
         </w:rPr>
+        <w:t>USE AIRPORT2</w:t>
+      </w:r>
+    </w:p>
+    <w:p>
+      <w:pPr>
+        <w:rPr>
+          <w:rFonts w:cstheme="minorHAnsi"/>
+          <w:sz w:val="21"/>
+          <w:szCs w:val="21"/>
+        </w:rPr>
+      </w:pPr>
+      <w:r>
+        <w:rPr>
+          <w:rFonts w:cstheme="minorHAnsi"/>
+          <w:sz w:val="21"/>
+          <w:szCs w:val="21"/>
+        </w:rPr>
         <w:t>GO</w:t>
+      </w:r>
+    </w:p>
+    <w:p>
+      <w:pPr>
+        <w:rPr>
+          <w:rFonts w:cstheme="minorHAnsi"/>
+          <w:sz w:val="21"/>
+          <w:szCs w:val="21"/>
+        </w:rPr>
+      </w:pPr>
+    </w:p>
+    <w:p>
+      <w:pPr>
+        <w:rPr>
+          <w:rFonts w:cstheme="minorHAnsi"/>
+          <w:sz w:val="21"/>
+          <w:szCs w:val="21"/>
+        </w:rPr>
+      </w:pPr>
+      <w:r>
+        <w:rPr>
+          <w:rFonts w:cstheme="minorHAnsi"/>
+          <w:sz w:val="21"/>
+          <w:szCs w:val="21"/>
+        </w:rPr>
+        <w:t>CREATE TABLE MANAGEMENT (</w:t>
+      </w:r>
+    </w:p>
+    <w:p>
+      <w:pPr>
+        <w:rPr>
+          <w:rFonts w:cstheme="minorHAnsi"/>
+          <w:sz w:val="21"/>
+          <w:szCs w:val="21"/>
+        </w:rPr>
+      </w:pPr>
+      <w:r>
+        <w:rPr>
+          <w:rFonts w:cstheme="minorHAnsi"/>
+          <w:sz w:val="21"/>
+          <w:szCs w:val="21"/>
+        </w:rPr>
+        <w:t xml:space="preserve">    Management_ID VARCHAR(36) PRIMARY KEY,</w:t>
+      </w:r>
+    </w:p>
+    <w:p>
+      <w:pPr>
+        <w:rPr>
+          <w:rFonts w:cstheme="minorHAnsi"/>
+          <w:sz w:val="21"/>
+          <w:szCs w:val="21"/>
+        </w:rPr>
+      </w:pPr>
+      <w:r>
+        <w:rPr>
+          <w:rFonts w:cstheme="minorHAnsi"/>
+          <w:sz w:val="21"/>
+          <w:szCs w:val="21"/>
+        </w:rPr>
+        <w:t xml:space="preserve">    First_Name VARCHAR(64),</w:t>
+      </w:r>
+    </w:p>
+    <w:p>
+      <w:pPr>
+        <w:rPr>
+          <w:rFonts w:cstheme="minorHAnsi"/>
+          <w:sz w:val="21"/>
+          <w:szCs w:val="21"/>
+        </w:rPr>
+      </w:pPr>
+      <w:r>
+        <w:rPr>
+          <w:rFonts w:cstheme="minorHAnsi"/>
+          <w:sz w:val="21"/>
+          <w:szCs w:val="21"/>
+        </w:rPr>
+        <w:t xml:space="preserve">    Last_Name VARCHAR(64),</w:t>
+      </w:r>
+    </w:p>
+    <w:p>
+      <w:pPr>
+        <w:rPr>
+          <w:rFonts w:cstheme="minorHAnsi"/>
+          <w:sz w:val="21"/>
+          <w:szCs w:val="21"/>
+        </w:rPr>
+      </w:pPr>
+      <w:r>
+        <w:rPr>
+          <w:rFonts w:cstheme="minorHAnsi"/>
+          <w:sz w:val="21"/>
+          <w:szCs w:val="21"/>
+        </w:rPr>
+        <w:t xml:space="preserve">    Passwords VARCHAR(64),</w:t>
+      </w:r>
+    </w:p>
+    <w:p>
+      <w:pPr>
+        <w:rPr>
+          <w:rFonts w:cstheme="minorHAnsi"/>
+          <w:sz w:val="21"/>
+          <w:szCs w:val="21"/>
+        </w:rPr>
+      </w:pPr>
+      <w:r>
+        <w:rPr>
+          <w:rFonts w:cstheme="minorHAnsi"/>
+          <w:sz w:val="21"/>
+          <w:szCs w:val="21"/>
+        </w:rPr>
+        <w:t xml:space="preserve">    Email VARCHAR(64),</w:t>
+      </w:r>
+    </w:p>
+    <w:p>
+      <w:pPr>
+        <w:rPr>
+          <w:rFonts w:cstheme="minorHAnsi"/>
+          <w:sz w:val="21"/>
+          <w:szCs w:val="21"/>
+        </w:rPr>
+      </w:pPr>
+      <w:r>
+        <w:rPr>
+          <w:rFonts w:cstheme="minorHAnsi"/>
+          <w:sz w:val="21"/>
+          <w:szCs w:val="21"/>
+        </w:rPr>
+        <w:t xml:space="preserve">    ID_Number INT,</w:t>
+      </w:r>
+    </w:p>
+    <w:p>
+      <w:pPr>
+        <w:rPr>
+          <w:rFonts w:cstheme="minorHAnsi"/>
+          <w:sz w:val="21"/>
+          <w:szCs w:val="21"/>
+        </w:rPr>
+      </w:pPr>
+      <w:r>
+        <w:rPr>
+          <w:rFonts w:cstheme="minorHAnsi"/>
+          <w:sz w:val="21"/>
+          <w:szCs w:val="21"/>
+        </w:rPr>
+        <w:t xml:space="preserve">    Role_ID VARCHAR(36)</w:t>
+      </w:r>
+    </w:p>
+    <w:p>
+      <w:pPr>
+        <w:rPr>
+          <w:rFonts w:cstheme="minorHAnsi"/>
+          <w:sz w:val="21"/>
+          <w:szCs w:val="21"/>
+        </w:rPr>
+      </w:pPr>
+      <w:r>
+        <w:rPr>
+          <w:rFonts w:cstheme="minorHAnsi"/>
+          <w:sz w:val="21"/>
+          <w:szCs w:val="21"/>
+        </w:rPr>
+        <w:t>);</w:t>
+      </w:r>
+    </w:p>
+    <w:p>
+      <w:pPr>
+        <w:rPr>
+          <w:rFonts w:cstheme="minorHAnsi"/>
+          <w:sz w:val="21"/>
+          <w:szCs w:val="21"/>
+        </w:rPr>
+      </w:pPr>
+    </w:p>
+    <w:p>
+      <w:pPr>
+        <w:rPr>
+          <w:rFonts w:cstheme="minorHAnsi"/>
+          <w:sz w:val="21"/>
+          <w:szCs w:val="21"/>
+        </w:rPr>
+      </w:pPr>
+      <w:r>
+        <w:rPr>
+          <w:rFonts w:cstheme="minorHAnsi"/>
+          <w:sz w:val="21"/>
+          <w:szCs w:val="21"/>
+        </w:rPr>
+        <w:t>CREATE TABLE MEMBER (</w:t>
+      </w:r>
+    </w:p>
+    <w:p>
+      <w:pPr>
+        <w:rPr>
+          <w:rFonts w:cstheme="minorHAnsi"/>
+          <w:sz w:val="21"/>
+          <w:szCs w:val="21"/>
+        </w:rPr>
+      </w:pPr>
+      <w:r>
+        <w:rPr>
+          <w:rFonts w:cstheme="minorHAnsi"/>
+          <w:sz w:val="21"/>
+          <w:szCs w:val="21"/>
+        </w:rPr>
+        <w:t xml:space="preserve">    Member_ID VARCHAR(36) PRIMARY KEY,</w:t>
+      </w:r>
+    </w:p>
+    <w:p>
+      <w:pPr>
+        <w:rPr>
+          <w:rFonts w:cstheme="minorHAnsi"/>
+          <w:sz w:val="21"/>
+          <w:szCs w:val="21"/>
+        </w:rPr>
+      </w:pPr>
+      <w:r>
+        <w:rPr>
+          <w:rFonts w:cstheme="minorHAnsi"/>
+          <w:sz w:val="21"/>
+          <w:szCs w:val="21"/>
+        </w:rPr>
+        <w:t xml:space="preserve">    First_Name VARCHAR(64),</w:t>
+      </w:r>
+    </w:p>
+    <w:p>
+      <w:pPr>
+        <w:rPr>
+          <w:rFonts w:cstheme="minorHAnsi"/>
+          <w:sz w:val="21"/>
+          <w:szCs w:val="21"/>
+        </w:rPr>
+      </w:pPr>
+      <w:r>
+        <w:rPr>
+          <w:rFonts w:cstheme="minorHAnsi"/>
+          <w:sz w:val="21"/>
+          <w:szCs w:val="21"/>
+        </w:rPr>
+        <w:t xml:space="preserve">    Last_Name VARCHAR (64),</w:t>
+      </w:r>
+    </w:p>
+    <w:p>
+      <w:pPr>
+        <w:rPr>
+          <w:rFonts w:cstheme="minorHAnsi"/>
+          <w:sz w:val="21"/>
+          <w:szCs w:val="21"/>
+        </w:rPr>
+      </w:pPr>
+      <w:r>
+        <w:rPr>
+          <w:rFonts w:cstheme="minorHAnsi"/>
+          <w:sz w:val="21"/>
+          <w:szCs w:val="21"/>
+        </w:rPr>
+        <w:t xml:space="preserve">    Passwords VARCHAR(64),</w:t>
+      </w:r>
+    </w:p>
+    <w:p>
+      <w:pPr>
+        <w:rPr>
+          <w:rFonts w:cstheme="minorHAnsi"/>
+          <w:sz w:val="21"/>
+          <w:szCs w:val="21"/>
+        </w:rPr>
+      </w:pPr>
+      <w:r>
+        <w:rPr>
+          <w:rFonts w:cstheme="minorHAnsi"/>
+          <w:sz w:val="21"/>
+          <w:szCs w:val="21"/>
+        </w:rPr>
+        <w:t xml:space="preserve">    Email VARCHAR(64),</w:t>
+      </w:r>
+    </w:p>
+    <w:p>
+      <w:pPr>
+        <w:rPr>
+          <w:rFonts w:cstheme="minorHAnsi"/>
+          <w:sz w:val="21"/>
+          <w:szCs w:val="21"/>
+        </w:rPr>
+      </w:pPr>
+      <w:r>
+        <w:rPr>
+          <w:rFonts w:cstheme="minorHAnsi"/>
+          <w:sz w:val="21"/>
+          <w:szCs w:val="21"/>
+        </w:rPr>
+        <w:t xml:space="preserve">    ID_Number INT</w:t>
+      </w:r>
+    </w:p>
+    <w:p>
+      <w:pPr>
+        <w:rPr>
+          <w:rFonts w:cstheme="minorHAnsi"/>
+          <w:sz w:val="21"/>
+          <w:szCs w:val="21"/>
+        </w:rPr>
+      </w:pPr>
+      <w:r>
+        <w:rPr>
+          <w:rFonts w:cstheme="minorHAnsi"/>
+          <w:sz w:val="21"/>
+          <w:szCs w:val="21"/>
+        </w:rPr>
+        <w:t>);</w:t>
+      </w:r>
+    </w:p>
+    <w:p>
+      <w:pPr>
+        <w:rPr>
+          <w:rFonts w:cstheme="minorHAnsi"/>
+          <w:sz w:val="21"/>
+          <w:szCs w:val="21"/>
+        </w:rPr>
+      </w:pPr>
+    </w:p>
+    <w:p>
+      <w:pPr>
+        <w:rPr>
+          <w:rFonts w:cstheme="minorHAnsi"/>
+          <w:sz w:val="21"/>
+          <w:szCs w:val="21"/>
+        </w:rPr>
+      </w:pPr>
+    </w:p>
+    <w:p>
+      <w:pPr>
+        <w:rPr>
+          <w:rFonts w:cstheme="minorHAnsi"/>
+          <w:sz w:val="21"/>
+          <w:szCs w:val="21"/>
+        </w:rPr>
+      </w:pPr>
+    </w:p>
+    <w:p>
+      <w:pPr>
+        <w:rPr>
+          <w:rFonts w:cstheme="minorHAnsi"/>
+          <w:sz w:val="21"/>
+          <w:szCs w:val="21"/>
+        </w:rPr>
+      </w:pPr>
+      <w:r>
+        <w:rPr>
+          <w:rFonts w:cstheme="minorHAnsi"/>
+          <w:sz w:val="21"/>
+          <w:szCs w:val="21"/>
+        </w:rPr>
+        <w:lastRenderedPageBreak/>
+        <w:t>CREATE TABLE FLIGHTS (</w:t>
+      </w:r>
+    </w:p>
+    <w:p>
+      <w:pPr>
+        <w:rPr>
+          <w:rFonts w:cstheme="minorHAnsi"/>
+          <w:sz w:val="21"/>
+          <w:szCs w:val="21"/>
+        </w:rPr>
+      </w:pPr>
+      <w:r>
+        <w:rPr>
+          <w:rFonts w:cstheme="minorHAnsi"/>
+          <w:sz w:val="21"/>
+          <w:szCs w:val="21"/>
+        </w:rPr>
+        <w:t xml:space="preserve">    Flight_Number VARCHAR(36) PRIMARY KEY,</w:t>
+      </w:r>
+    </w:p>
+    <w:p>
+      <w:pPr>
+        <w:rPr>
+          <w:rFonts w:cstheme="minorHAnsi"/>
+          <w:sz w:val="21"/>
+          <w:szCs w:val="21"/>
+        </w:rPr>
+      </w:pPr>
+      <w:r>
+        <w:rPr>
+          <w:rFonts w:cstheme="minorHAnsi"/>
+          <w:sz w:val="21"/>
+          <w:szCs w:val="21"/>
+        </w:rPr>
+        <w:t xml:space="preserve">    Destination_ID VARCHAR(3),</w:t>
+      </w:r>
+    </w:p>
+    <w:p>
+      <w:pPr>
+        <w:rPr>
+          <w:rFonts w:cstheme="minorHAnsi"/>
+          <w:sz w:val="21"/>
+          <w:szCs w:val="21"/>
+        </w:rPr>
+      </w:pPr>
+      <w:r>
+        <w:rPr>
+          <w:rFonts w:cstheme="minorHAnsi"/>
+          <w:sz w:val="21"/>
+          <w:szCs w:val="21"/>
+        </w:rPr>
+        <w:t xml:space="preserve">    Departure_Date DATETIME,</w:t>
+      </w:r>
+    </w:p>
+    <w:p>
+      <w:pPr>
+        <w:rPr>
+          <w:rFonts w:cstheme="minorHAnsi"/>
+          <w:sz w:val="21"/>
+          <w:szCs w:val="21"/>
+        </w:rPr>
+      </w:pPr>
+      <w:r>
+        <w:rPr>
+          <w:rFonts w:cstheme="minorHAnsi"/>
+          <w:sz w:val="21"/>
+          <w:szCs w:val="21"/>
+        </w:rPr>
+        <w:t xml:space="preserve">    Departure_Time DATETIME,</w:t>
+      </w:r>
+    </w:p>
+    <w:p>
+      <w:pPr>
+        <w:rPr>
+          <w:rFonts w:cstheme="minorHAnsi"/>
+          <w:sz w:val="21"/>
+          <w:szCs w:val="21"/>
+        </w:rPr>
+      </w:pPr>
+      <w:r>
+        <w:rPr>
+          <w:rFonts w:cstheme="minorHAnsi"/>
+          <w:sz w:val="21"/>
+          <w:szCs w:val="21"/>
+        </w:rPr>
+        <w:t xml:space="preserve">    Plane_Number VARCHAR(36),</w:t>
+      </w:r>
+    </w:p>
+    <w:p>
+      <w:pPr>
+        <w:rPr>
+          <w:rFonts w:cstheme="minorHAnsi"/>
+          <w:sz w:val="21"/>
+          <w:szCs w:val="21"/>
+        </w:rPr>
+      </w:pPr>
+      <w:r>
+        <w:rPr>
+          <w:rFonts w:cstheme="minorHAnsi"/>
+          <w:sz w:val="21"/>
+          <w:szCs w:val="21"/>
+        </w:rPr>
+        <w:t xml:space="preserve">    Gate_Number VARCHAR(36),</w:t>
+      </w:r>
+    </w:p>
+    <w:p>
+      <w:pPr>
+        <w:rPr>
+          <w:rFonts w:cstheme="minorHAnsi"/>
+          <w:sz w:val="21"/>
+          <w:szCs w:val="21"/>
+        </w:rPr>
+      </w:pPr>
+      <w:r>
+        <w:rPr>
+          <w:rFonts w:cstheme="minorHAnsi"/>
+          <w:sz w:val="21"/>
+          <w:szCs w:val="21"/>
+        </w:rPr>
+        <w:t xml:space="preserve">    Status VARCHAR(64),</w:t>
+      </w:r>
+    </w:p>
+    <w:p>
+      <w:pPr>
+        <w:rPr>
+          <w:rFonts w:cstheme="minorHAnsi"/>
+          <w:sz w:val="21"/>
+          <w:szCs w:val="21"/>
+        </w:rPr>
+      </w:pPr>
+      <w:r>
+        <w:rPr>
+          <w:rFonts w:cstheme="minorHAnsi"/>
+          <w:sz w:val="21"/>
+          <w:szCs w:val="21"/>
+        </w:rPr>
+        <w:t xml:space="preserve">    Price SMALLMONEY</w:t>
+      </w:r>
+    </w:p>
+    <w:p>
+      <w:pPr>
+        <w:rPr>
+          <w:rFonts w:cstheme="minorHAnsi"/>
+          <w:sz w:val="21"/>
+          <w:szCs w:val="21"/>
+        </w:rPr>
+      </w:pPr>
+      <w:r>
+        <w:rPr>
+          <w:rFonts w:cstheme="minorHAnsi"/>
+          <w:sz w:val="21"/>
+          <w:szCs w:val="21"/>
+        </w:rPr>
+        <w:t>);</w:t>
+      </w:r>
+    </w:p>
+    <w:p>
+      <w:pPr>
+        <w:rPr>
+          <w:rFonts w:cstheme="minorHAnsi"/>
+          <w:sz w:val="21"/>
+          <w:szCs w:val="21"/>
+        </w:rPr>
+      </w:pPr>
+    </w:p>
+    <w:p>
+      <w:pPr>
+        <w:rPr>
+          <w:rFonts w:cstheme="minorHAnsi"/>
+          <w:sz w:val="21"/>
+          <w:szCs w:val="21"/>
+        </w:rPr>
+      </w:pPr>
+      <w:r>
+        <w:rPr>
+          <w:rFonts w:cstheme="minorHAnsi"/>
+          <w:sz w:val="21"/>
+          <w:szCs w:val="21"/>
+        </w:rPr>
+        <w:t>CREATE TABLE BOOKING (</w:t>
+      </w:r>
+    </w:p>
+    <w:p>
+      <w:pPr>
+        <w:rPr>
+          <w:rFonts w:cstheme="minorHAnsi"/>
+          <w:sz w:val="21"/>
+          <w:szCs w:val="21"/>
+        </w:rPr>
+      </w:pPr>
+      <w:r>
+        <w:rPr>
+          <w:rFonts w:cstheme="minorHAnsi"/>
+          <w:sz w:val="21"/>
+          <w:szCs w:val="21"/>
+        </w:rPr>
+        <w:t xml:space="preserve">    Booking_Number VARCHAR(36) PRIMARY KEY,</w:t>
+      </w:r>
+    </w:p>
+    <w:p>
+      <w:pPr>
+        <w:rPr>
+          <w:rFonts w:cstheme="minorHAnsi"/>
+          <w:sz w:val="21"/>
+          <w:szCs w:val="21"/>
+        </w:rPr>
+      </w:pPr>
+      <w:r>
+        <w:rPr>
+          <w:rFonts w:cstheme="minorHAnsi"/>
+          <w:sz w:val="21"/>
+          <w:szCs w:val="21"/>
+        </w:rPr>
+        <w:t xml:space="preserve">    Member_ID VARCHAR(36) FOREIGN KEY REFERENCES MEMBER(Member_ID),</w:t>
+      </w:r>
+    </w:p>
+    <w:p>
+      <w:pPr>
+        <w:rPr>
+          <w:rFonts w:cstheme="minorHAnsi"/>
+          <w:sz w:val="21"/>
+          <w:szCs w:val="21"/>
+        </w:rPr>
+      </w:pPr>
+      <w:r>
+        <w:rPr>
+          <w:rFonts w:cstheme="minorHAnsi"/>
+          <w:sz w:val="21"/>
+          <w:szCs w:val="21"/>
+        </w:rPr>
+        <w:t xml:space="preserve">    Flight_Number VARCHAR(36) FOREIGN KEY REFERENCES FLIGHTS(Flight_Number),</w:t>
+      </w:r>
+    </w:p>
+    <w:p>
+      <w:pPr>
+        <w:rPr>
+          <w:rFonts w:cstheme="minorHAnsi"/>
+          <w:sz w:val="21"/>
+          <w:szCs w:val="21"/>
+        </w:rPr>
+      </w:pPr>
+      <w:r>
+        <w:rPr>
+          <w:rFonts w:cstheme="minorHAnsi"/>
+          <w:sz w:val="21"/>
+          <w:szCs w:val="21"/>
+        </w:rPr>
+        <w:t xml:space="preserve">    Booking_Date DATETIME</w:t>
+      </w:r>
+    </w:p>
+    <w:p>
+      <w:pPr>
+        <w:rPr>
+          <w:rFonts w:cstheme="minorHAnsi"/>
+          <w:sz w:val="21"/>
+          <w:szCs w:val="21"/>
+        </w:rPr>
+      </w:pPr>
+    </w:p>
+    <w:p>
+      <w:pPr>
+        <w:rPr>
+          <w:rFonts w:cstheme="minorHAnsi"/>
+        </w:rPr>
+      </w:pPr>
+      <w:r>
+        <w:rPr>
+          <w:rFonts w:cstheme="minorHAnsi"/>
+          <w:sz w:val="21"/>
+          <w:szCs w:val="21"/>
+        </w:rPr>
+        <w:t>);</w:t>
       </w:r>
     </w:p>
     <w:p>
@@ -5264,1399 +5888,65 @@
           <w:color w:val="4472C4" w:themeColor="accent1"/>
         </w:rPr>
       </w:pPr>
-      <w:bookmarkStart w:id="10" w:name="_Toc114232696"/>
+      <w:bookmarkStart w:id="11" w:name="_Toc114232697"/>
       <w:r>
         <w:rPr>
           <w:rFonts w:asciiTheme="minorHAnsi" w:hAnsiTheme="minorHAnsi" w:cstheme="minorHAnsi"/>
           <w:color w:val="4472C4" w:themeColor="accent1"/>
         </w:rPr>
-        <w:t>CREATE Tables:</w:t>
-      </w:r>
-      <w:bookmarkEnd w:id="10"/>
-    </w:p>
-    <w:p>
-      <w:pPr>
-        <w:rPr>
-          <w:rFonts w:cstheme="minorHAnsi"/>
-          <w:sz w:val="21"/>
-          <w:szCs w:val="21"/>
-        </w:rPr>
-      </w:pPr>
-      <w:r>
-        <w:rPr>
-          <w:rFonts w:cstheme="minorHAnsi"/>
-          <w:sz w:val="21"/>
-          <w:szCs w:val="21"/>
+        <w:t>INSERT Statements:</w:t>
+      </w:r>
+      <w:bookmarkEnd w:id="11"/>
+    </w:p>
+    <w:p>
+      <w:pPr>
+        <w:pStyle w:val="PlainText"/>
+        <w:rPr>
+          <w:rFonts w:asciiTheme="minorHAnsi" w:hAnsiTheme="minorHAnsi" w:cstheme="minorHAnsi"/>
+        </w:rPr>
+      </w:pPr>
+      <w:r>
+        <w:rPr>
+          <w:rFonts w:asciiTheme="minorHAnsi" w:hAnsiTheme="minorHAnsi" w:cstheme="minorHAnsi"/>
         </w:rPr>
         <w:t>USE AIRPORT2</w:t>
       </w:r>
     </w:p>
     <w:p>
       <w:pPr>
-        <w:rPr>
-          <w:rFonts w:cstheme="minorHAnsi"/>
-          <w:sz w:val="21"/>
-          <w:szCs w:val="21"/>
-        </w:rPr>
-      </w:pPr>
-      <w:r>
-        <w:rPr>
-          <w:rFonts w:cstheme="minorHAnsi"/>
-          <w:sz w:val="21"/>
-          <w:szCs w:val="21"/>
+        <w:pStyle w:val="PlainText"/>
+        <w:rPr>
+          <w:rFonts w:asciiTheme="minorHAnsi" w:hAnsiTheme="minorHAnsi" w:cstheme="minorHAnsi"/>
+        </w:rPr>
+      </w:pPr>
+      <w:r>
+        <w:rPr>
+          <w:rFonts w:asciiTheme="minorHAnsi" w:hAnsiTheme="minorHAnsi" w:cstheme="minorHAnsi"/>
         </w:rPr>
         <w:t>GO</w:t>
       </w:r>
     </w:p>
     <w:p>
       <w:pPr>
-        <w:rPr>
-          <w:rFonts w:cstheme="minorHAnsi"/>
-          <w:sz w:val="21"/>
-          <w:szCs w:val="21"/>
-        </w:rPr>
-      </w:pPr>
-    </w:p>
-    <w:p>
-      <w:pPr>
-        <w:rPr>
-          <w:rFonts w:cstheme="minorHAnsi"/>
-          <w:sz w:val="21"/>
-          <w:szCs w:val="21"/>
-        </w:rPr>
-      </w:pPr>
-      <w:r>
-        <w:rPr>
-          <w:rFonts w:cstheme="minorHAnsi"/>
-          <w:sz w:val="21"/>
-          <w:szCs w:val="21"/>
-        </w:rPr>
-        <w:t>CREATE TABLE MANAGEMENT (</w:t>
-      </w:r>
-    </w:p>
-    <w:p>
-      <w:pPr>
-        <w:rPr>
-          <w:rFonts w:cstheme="minorHAnsi"/>
-          <w:sz w:val="21"/>
-          <w:szCs w:val="21"/>
-        </w:rPr>
-      </w:pPr>
-      <w:r>
-        <w:rPr>
-          <w:rFonts w:cstheme="minorHAnsi"/>
-          <w:sz w:val="21"/>
-          <w:szCs w:val="21"/>
-        </w:rPr>
-        <w:t xml:space="preserve">    </w:t>
-      </w:r>
-      <w:proofErr w:type="spellStart"/>
-      <w:r>
-        <w:rPr>
-          <w:rFonts w:cstheme="minorHAnsi"/>
-          <w:sz w:val="21"/>
-          <w:szCs w:val="21"/>
-        </w:rPr>
-        <w:t>Management_ID</w:t>
-      </w:r>
-      <w:proofErr w:type="spellEnd"/>
-      <w:r>
-        <w:rPr>
-          <w:rFonts w:cstheme="minorHAnsi"/>
-          <w:sz w:val="21"/>
-          <w:szCs w:val="21"/>
-        </w:rPr>
-        <w:t xml:space="preserve"> </w:t>
-      </w:r>
-      <w:proofErr w:type="gramStart"/>
-      <w:r>
-        <w:rPr>
-          <w:rFonts w:cstheme="minorHAnsi"/>
-          <w:sz w:val="21"/>
-          <w:szCs w:val="21"/>
-        </w:rPr>
-        <w:t>VARCHAR(</w:t>
-      </w:r>
-      <w:proofErr w:type="gramEnd"/>
-      <w:r>
-        <w:rPr>
-          <w:rFonts w:cstheme="minorHAnsi"/>
-          <w:sz w:val="21"/>
-          <w:szCs w:val="21"/>
-        </w:rPr>
-        <w:t>36) PRIMARY KEY,</w:t>
-      </w:r>
-    </w:p>
-    <w:p>
-      <w:pPr>
-        <w:rPr>
-          <w:rFonts w:cstheme="minorHAnsi"/>
-          <w:sz w:val="21"/>
-          <w:szCs w:val="21"/>
-        </w:rPr>
-      </w:pPr>
-      <w:r>
-        <w:rPr>
-          <w:rFonts w:cstheme="minorHAnsi"/>
-          <w:sz w:val="21"/>
-          <w:szCs w:val="21"/>
-        </w:rPr>
-        <w:t xml:space="preserve">    </w:t>
-      </w:r>
-      <w:proofErr w:type="spellStart"/>
-      <w:r>
-        <w:rPr>
-          <w:rFonts w:cstheme="minorHAnsi"/>
-          <w:sz w:val="21"/>
-          <w:szCs w:val="21"/>
-        </w:rPr>
-        <w:t>First_Name</w:t>
-      </w:r>
-      <w:proofErr w:type="spellEnd"/>
-      <w:r>
-        <w:rPr>
-          <w:rFonts w:cstheme="minorHAnsi"/>
-          <w:sz w:val="21"/>
-          <w:szCs w:val="21"/>
-        </w:rPr>
-        <w:t xml:space="preserve"> </w:t>
-      </w:r>
-      <w:proofErr w:type="gramStart"/>
-      <w:r>
-        <w:rPr>
-          <w:rFonts w:cstheme="minorHAnsi"/>
-          <w:sz w:val="21"/>
-          <w:szCs w:val="21"/>
-        </w:rPr>
-        <w:t>VARCHAR(</w:t>
-      </w:r>
-      <w:proofErr w:type="gramEnd"/>
-      <w:r>
-        <w:rPr>
-          <w:rFonts w:cstheme="minorHAnsi"/>
-          <w:sz w:val="21"/>
-          <w:szCs w:val="21"/>
-        </w:rPr>
-        <w:t>64),</w:t>
-      </w:r>
-    </w:p>
-    <w:p>
-      <w:pPr>
-        <w:rPr>
-          <w:rFonts w:cstheme="minorHAnsi"/>
-          <w:sz w:val="21"/>
-          <w:szCs w:val="21"/>
-        </w:rPr>
-      </w:pPr>
-      <w:r>
-        <w:rPr>
-          <w:rFonts w:cstheme="minorHAnsi"/>
-          <w:sz w:val="21"/>
-          <w:szCs w:val="21"/>
-        </w:rPr>
-        <w:t xml:space="preserve">    </w:t>
-      </w:r>
-      <w:proofErr w:type="spellStart"/>
-      <w:r>
-        <w:rPr>
-          <w:rFonts w:cstheme="minorHAnsi"/>
-          <w:sz w:val="21"/>
-          <w:szCs w:val="21"/>
-        </w:rPr>
-        <w:t>Last_Name</w:t>
-      </w:r>
-      <w:proofErr w:type="spellEnd"/>
-      <w:r>
-        <w:rPr>
-          <w:rFonts w:cstheme="minorHAnsi"/>
-          <w:sz w:val="21"/>
-          <w:szCs w:val="21"/>
-        </w:rPr>
-        <w:t xml:space="preserve"> </w:t>
-      </w:r>
-      <w:proofErr w:type="gramStart"/>
-      <w:r>
-        <w:rPr>
-          <w:rFonts w:cstheme="minorHAnsi"/>
-          <w:sz w:val="21"/>
-          <w:szCs w:val="21"/>
-        </w:rPr>
-        <w:t>VARCHAR(</w:t>
-      </w:r>
-      <w:proofErr w:type="gramEnd"/>
-      <w:r>
-        <w:rPr>
-          <w:rFonts w:cstheme="minorHAnsi"/>
-          <w:sz w:val="21"/>
-          <w:szCs w:val="21"/>
-        </w:rPr>
-        <w:t>64),</w:t>
-      </w:r>
-    </w:p>
-    <w:p>
-      <w:pPr>
-        <w:rPr>
-          <w:rFonts w:cstheme="minorHAnsi"/>
-          <w:sz w:val="21"/>
-          <w:szCs w:val="21"/>
-        </w:rPr>
-      </w:pPr>
-      <w:r>
-        <w:rPr>
-          <w:rFonts w:cstheme="minorHAnsi"/>
-          <w:sz w:val="21"/>
-          <w:szCs w:val="21"/>
-        </w:rPr>
-        <w:t xml:space="preserve">    Passwords </w:t>
-      </w:r>
-      <w:proofErr w:type="gramStart"/>
-      <w:r>
-        <w:rPr>
-          <w:rFonts w:cstheme="minorHAnsi"/>
-          <w:sz w:val="21"/>
-          <w:szCs w:val="21"/>
-        </w:rPr>
-        <w:t>VARCHAR(</w:t>
-      </w:r>
-      <w:proofErr w:type="gramEnd"/>
-      <w:r>
-        <w:rPr>
-          <w:rFonts w:cstheme="minorHAnsi"/>
-          <w:sz w:val="21"/>
-          <w:szCs w:val="21"/>
-        </w:rPr>
-        <w:t>64),</w:t>
-      </w:r>
-    </w:p>
-    <w:p>
-      <w:pPr>
-        <w:rPr>
-          <w:rFonts w:cstheme="minorHAnsi"/>
-          <w:sz w:val="21"/>
-          <w:szCs w:val="21"/>
-        </w:rPr>
-      </w:pPr>
-      <w:r>
-        <w:rPr>
-          <w:rFonts w:cstheme="minorHAnsi"/>
-          <w:sz w:val="21"/>
-          <w:szCs w:val="21"/>
-        </w:rPr>
-        <w:t xml:space="preserve">    Email </w:t>
-      </w:r>
-      <w:proofErr w:type="gramStart"/>
-      <w:r>
-        <w:rPr>
-          <w:rFonts w:cstheme="minorHAnsi"/>
-          <w:sz w:val="21"/>
-          <w:szCs w:val="21"/>
-        </w:rPr>
-        <w:t>VARCHAR(</w:t>
-      </w:r>
-      <w:proofErr w:type="gramEnd"/>
-      <w:r>
-        <w:rPr>
-          <w:rFonts w:cstheme="minorHAnsi"/>
-          <w:sz w:val="21"/>
-          <w:szCs w:val="21"/>
-        </w:rPr>
-        <w:t>64),</w:t>
-      </w:r>
-    </w:p>
-    <w:p>
-      <w:pPr>
-        <w:rPr>
-          <w:rFonts w:cstheme="minorHAnsi"/>
-          <w:sz w:val="21"/>
-          <w:szCs w:val="21"/>
-        </w:rPr>
-      </w:pPr>
-      <w:r>
-        <w:rPr>
-          <w:rFonts w:cstheme="minorHAnsi"/>
-          <w:sz w:val="21"/>
-          <w:szCs w:val="21"/>
-        </w:rPr>
-        <w:t xml:space="preserve">    </w:t>
-      </w:r>
-      <w:proofErr w:type="spellStart"/>
-      <w:r>
-        <w:rPr>
-          <w:rFonts w:cstheme="minorHAnsi"/>
-          <w:sz w:val="21"/>
-          <w:szCs w:val="21"/>
-        </w:rPr>
-        <w:t>ID_Number</w:t>
-      </w:r>
-      <w:proofErr w:type="spellEnd"/>
-      <w:r>
-        <w:rPr>
-          <w:rFonts w:cstheme="minorHAnsi"/>
-          <w:sz w:val="21"/>
-          <w:szCs w:val="21"/>
-        </w:rPr>
-        <w:t xml:space="preserve"> INT,</w:t>
-      </w:r>
-    </w:p>
-    <w:p>
-      <w:pPr>
-        <w:rPr>
-          <w:rFonts w:cstheme="minorHAnsi"/>
-          <w:sz w:val="21"/>
-          <w:szCs w:val="21"/>
-        </w:rPr>
-      </w:pPr>
-      <w:r>
-        <w:rPr>
-          <w:rFonts w:cstheme="minorHAnsi"/>
-          <w:sz w:val="21"/>
-          <w:szCs w:val="21"/>
-        </w:rPr>
-        <w:t xml:space="preserve">    </w:t>
-      </w:r>
-      <w:proofErr w:type="spellStart"/>
-      <w:r>
-        <w:rPr>
-          <w:rFonts w:cstheme="minorHAnsi"/>
-          <w:sz w:val="21"/>
-          <w:szCs w:val="21"/>
-        </w:rPr>
-        <w:t>Role_ID</w:t>
-      </w:r>
-      <w:proofErr w:type="spellEnd"/>
-      <w:r>
-        <w:rPr>
-          <w:rFonts w:cstheme="minorHAnsi"/>
-          <w:sz w:val="21"/>
-          <w:szCs w:val="21"/>
-        </w:rPr>
-        <w:t xml:space="preserve"> </w:t>
-      </w:r>
-      <w:proofErr w:type="gramStart"/>
-      <w:r>
-        <w:rPr>
-          <w:rFonts w:cstheme="minorHAnsi"/>
-          <w:sz w:val="21"/>
-          <w:szCs w:val="21"/>
-        </w:rPr>
-        <w:t>VARCHAR(</w:t>
-      </w:r>
-      <w:proofErr w:type="gramEnd"/>
-      <w:r>
-        <w:rPr>
-          <w:rFonts w:cstheme="minorHAnsi"/>
-          <w:sz w:val="21"/>
-          <w:szCs w:val="21"/>
-        </w:rPr>
-        <w:t>36)</w:t>
-      </w:r>
-    </w:p>
-    <w:p>
-      <w:pPr>
-        <w:rPr>
-          <w:rFonts w:cstheme="minorHAnsi"/>
-          <w:sz w:val="21"/>
-          <w:szCs w:val="21"/>
-        </w:rPr>
-      </w:pPr>
-      <w:r>
-        <w:rPr>
-          <w:rFonts w:cstheme="minorHAnsi"/>
-          <w:sz w:val="21"/>
-          <w:szCs w:val="21"/>
-        </w:rPr>
-        <w:t>);</w:t>
-      </w:r>
-    </w:p>
-    <w:p>
-      <w:pPr>
-        <w:rPr>
-          <w:rFonts w:cstheme="minorHAnsi"/>
-          <w:sz w:val="21"/>
-          <w:szCs w:val="21"/>
-        </w:rPr>
-      </w:pPr>
-    </w:p>
-    <w:p>
-      <w:pPr>
-        <w:rPr>
-          <w:rFonts w:cstheme="minorHAnsi"/>
-          <w:sz w:val="21"/>
-          <w:szCs w:val="21"/>
-        </w:rPr>
-      </w:pPr>
-      <w:r>
-        <w:rPr>
-          <w:rFonts w:cstheme="minorHAnsi"/>
-          <w:sz w:val="21"/>
-          <w:szCs w:val="21"/>
-        </w:rPr>
-        <w:t>CREATE TABLE MEMBER (</w:t>
-      </w:r>
-    </w:p>
-    <w:p>
-      <w:pPr>
-        <w:rPr>
-          <w:rFonts w:cstheme="minorHAnsi"/>
-          <w:sz w:val="21"/>
-          <w:szCs w:val="21"/>
-        </w:rPr>
-      </w:pPr>
-      <w:r>
-        <w:rPr>
-          <w:rFonts w:cstheme="minorHAnsi"/>
-          <w:sz w:val="21"/>
-          <w:szCs w:val="21"/>
-        </w:rPr>
-        <w:t xml:space="preserve">    </w:t>
-      </w:r>
-      <w:proofErr w:type="spellStart"/>
-      <w:r>
-        <w:rPr>
-          <w:rFonts w:cstheme="minorHAnsi"/>
-          <w:sz w:val="21"/>
-          <w:szCs w:val="21"/>
-        </w:rPr>
-        <w:t>Member_ID</w:t>
-      </w:r>
-      <w:proofErr w:type="spellEnd"/>
-      <w:r>
-        <w:rPr>
-          <w:rFonts w:cstheme="minorHAnsi"/>
-          <w:sz w:val="21"/>
-          <w:szCs w:val="21"/>
-        </w:rPr>
-        <w:t xml:space="preserve"> </w:t>
-      </w:r>
-      <w:proofErr w:type="gramStart"/>
-      <w:r>
-        <w:rPr>
-          <w:rFonts w:cstheme="minorHAnsi"/>
-          <w:sz w:val="21"/>
-          <w:szCs w:val="21"/>
-        </w:rPr>
-        <w:t>VARCHAR(</w:t>
-      </w:r>
-      <w:proofErr w:type="gramEnd"/>
-      <w:r>
-        <w:rPr>
-          <w:rFonts w:cstheme="minorHAnsi"/>
-          <w:sz w:val="21"/>
-          <w:szCs w:val="21"/>
-        </w:rPr>
-        <w:t>36) PRIMARY KEY,</w:t>
-      </w:r>
-    </w:p>
-    <w:p>
-      <w:pPr>
-        <w:rPr>
-          <w:rFonts w:cstheme="minorHAnsi"/>
-          <w:sz w:val="21"/>
-          <w:szCs w:val="21"/>
-        </w:rPr>
-      </w:pPr>
-      <w:r>
-        <w:rPr>
-          <w:rFonts w:cstheme="minorHAnsi"/>
-          <w:sz w:val="21"/>
-          <w:szCs w:val="21"/>
-        </w:rPr>
-        <w:t xml:space="preserve">    </w:t>
-      </w:r>
-      <w:proofErr w:type="spellStart"/>
-      <w:r>
-        <w:rPr>
-          <w:rFonts w:cstheme="minorHAnsi"/>
-          <w:sz w:val="21"/>
-          <w:szCs w:val="21"/>
-        </w:rPr>
-        <w:t>First_Name</w:t>
-      </w:r>
-      <w:proofErr w:type="spellEnd"/>
-      <w:r>
-        <w:rPr>
-          <w:rFonts w:cstheme="minorHAnsi"/>
-          <w:sz w:val="21"/>
-          <w:szCs w:val="21"/>
-        </w:rPr>
-        <w:t xml:space="preserve"> </w:t>
-      </w:r>
-      <w:proofErr w:type="gramStart"/>
-      <w:r>
-        <w:rPr>
-          <w:rFonts w:cstheme="minorHAnsi"/>
-          <w:sz w:val="21"/>
-          <w:szCs w:val="21"/>
-        </w:rPr>
-        <w:t>VARCHAR(</w:t>
-      </w:r>
-      <w:proofErr w:type="gramEnd"/>
-      <w:r>
-        <w:rPr>
-          <w:rFonts w:cstheme="minorHAnsi"/>
-          <w:sz w:val="21"/>
-          <w:szCs w:val="21"/>
-        </w:rPr>
-        <w:t>64),</w:t>
-      </w:r>
-    </w:p>
-    <w:p>
-      <w:pPr>
-        <w:rPr>
-          <w:rFonts w:cstheme="minorHAnsi"/>
-          <w:sz w:val="21"/>
-          <w:szCs w:val="21"/>
-        </w:rPr>
-      </w:pPr>
-      <w:r>
-        <w:rPr>
-          <w:rFonts w:cstheme="minorHAnsi"/>
-          <w:sz w:val="21"/>
-          <w:szCs w:val="21"/>
-        </w:rPr>
-        <w:t xml:space="preserve">    </w:t>
-      </w:r>
-      <w:proofErr w:type="spellStart"/>
-      <w:r>
-        <w:rPr>
-          <w:rFonts w:cstheme="minorHAnsi"/>
-          <w:sz w:val="21"/>
-          <w:szCs w:val="21"/>
-        </w:rPr>
-        <w:t>Last_Name</w:t>
-      </w:r>
-      <w:proofErr w:type="spellEnd"/>
-      <w:r>
-        <w:rPr>
-          <w:rFonts w:cstheme="minorHAnsi"/>
-          <w:sz w:val="21"/>
-          <w:szCs w:val="21"/>
-        </w:rPr>
-        <w:t xml:space="preserve"> VARCHAR (64),</w:t>
-      </w:r>
-    </w:p>
-    <w:p>
-      <w:pPr>
-        <w:rPr>
-          <w:rFonts w:cstheme="minorHAnsi"/>
-          <w:sz w:val="21"/>
-          <w:szCs w:val="21"/>
-        </w:rPr>
-      </w:pPr>
-      <w:r>
-        <w:rPr>
-          <w:rFonts w:cstheme="minorHAnsi"/>
-          <w:sz w:val="21"/>
-          <w:szCs w:val="21"/>
-        </w:rPr>
-        <w:t xml:space="preserve">    Passwords </w:t>
-      </w:r>
-      <w:proofErr w:type="gramStart"/>
-      <w:r>
-        <w:rPr>
-          <w:rFonts w:cstheme="minorHAnsi"/>
-          <w:sz w:val="21"/>
-          <w:szCs w:val="21"/>
-        </w:rPr>
-        <w:t>VARCHAR(</w:t>
-      </w:r>
-      <w:proofErr w:type="gramEnd"/>
-      <w:r>
-        <w:rPr>
-          <w:rFonts w:cstheme="minorHAnsi"/>
-          <w:sz w:val="21"/>
-          <w:szCs w:val="21"/>
-        </w:rPr>
-        <w:t>64),</w:t>
-      </w:r>
-    </w:p>
-    <w:p>
-      <w:pPr>
-        <w:rPr>
-          <w:rFonts w:cstheme="minorHAnsi"/>
-          <w:sz w:val="21"/>
-          <w:szCs w:val="21"/>
-        </w:rPr>
-      </w:pPr>
-      <w:r>
-        <w:rPr>
-          <w:rFonts w:cstheme="minorHAnsi"/>
-          <w:sz w:val="21"/>
-          <w:szCs w:val="21"/>
-        </w:rPr>
-        <w:t xml:space="preserve">    Email </w:t>
-      </w:r>
-      <w:proofErr w:type="gramStart"/>
-      <w:r>
-        <w:rPr>
-          <w:rFonts w:cstheme="minorHAnsi"/>
-          <w:sz w:val="21"/>
-          <w:szCs w:val="21"/>
-        </w:rPr>
-        <w:t>VARCHAR(</w:t>
-      </w:r>
-      <w:proofErr w:type="gramEnd"/>
-      <w:r>
-        <w:rPr>
-          <w:rFonts w:cstheme="minorHAnsi"/>
-          <w:sz w:val="21"/>
-          <w:szCs w:val="21"/>
-        </w:rPr>
-        <w:t>64),</w:t>
-      </w:r>
-    </w:p>
-    <w:p>
-      <w:pPr>
-        <w:rPr>
-          <w:rFonts w:cstheme="minorHAnsi"/>
-          <w:sz w:val="21"/>
-          <w:szCs w:val="21"/>
-        </w:rPr>
-      </w:pPr>
-      <w:r>
-        <w:rPr>
-          <w:rFonts w:cstheme="minorHAnsi"/>
-          <w:sz w:val="21"/>
-          <w:szCs w:val="21"/>
-        </w:rPr>
-        <w:t xml:space="preserve">    </w:t>
-      </w:r>
-      <w:proofErr w:type="spellStart"/>
-      <w:r>
-        <w:rPr>
-          <w:rFonts w:cstheme="minorHAnsi"/>
-          <w:sz w:val="21"/>
-          <w:szCs w:val="21"/>
-        </w:rPr>
-        <w:t>ID_Number</w:t>
-      </w:r>
-      <w:proofErr w:type="spellEnd"/>
-      <w:r>
-        <w:rPr>
-          <w:rFonts w:cstheme="minorHAnsi"/>
-          <w:sz w:val="21"/>
-          <w:szCs w:val="21"/>
-        </w:rPr>
-        <w:t xml:space="preserve"> INT</w:t>
-      </w:r>
-    </w:p>
-    <w:p>
-      <w:pPr>
-        <w:rPr>
-          <w:rFonts w:cstheme="minorHAnsi"/>
-          <w:sz w:val="21"/>
-          <w:szCs w:val="21"/>
-        </w:rPr>
-      </w:pPr>
-      <w:r>
-        <w:rPr>
-          <w:rFonts w:cstheme="minorHAnsi"/>
-          <w:sz w:val="21"/>
-          <w:szCs w:val="21"/>
-        </w:rPr>
-        <w:t>);</w:t>
-      </w:r>
-    </w:p>
-    <w:p>
-      <w:pPr>
-        <w:rPr>
-          <w:rFonts w:cstheme="minorHAnsi"/>
-          <w:sz w:val="21"/>
-          <w:szCs w:val="21"/>
-        </w:rPr>
-      </w:pPr>
-    </w:p>
-    <w:p>
-      <w:pPr>
-        <w:rPr>
-          <w:rFonts w:cstheme="minorHAnsi"/>
-          <w:sz w:val="21"/>
-          <w:szCs w:val="21"/>
-        </w:rPr>
-      </w:pPr>
-    </w:p>
-    <w:p>
-      <w:pPr>
-        <w:rPr>
-          <w:rFonts w:cstheme="minorHAnsi"/>
-          <w:sz w:val="21"/>
-          <w:szCs w:val="21"/>
-        </w:rPr>
-      </w:pPr>
-    </w:p>
-    <w:p>
-      <w:pPr>
-        <w:rPr>
-          <w:rFonts w:cstheme="minorHAnsi"/>
-          <w:sz w:val="21"/>
-          <w:szCs w:val="21"/>
-        </w:rPr>
-      </w:pPr>
-      <w:r>
-        <w:rPr>
-          <w:rFonts w:cstheme="minorHAnsi"/>
-          <w:sz w:val="21"/>
-          <w:szCs w:val="21"/>
-        </w:rPr>
-        <w:lastRenderedPageBreak/>
-        <w:t>CREATE TABLE FLIGHTS (</w:t>
-      </w:r>
-    </w:p>
-    <w:p>
-      <w:pPr>
-        <w:rPr>
-          <w:rFonts w:cstheme="minorHAnsi"/>
-          <w:sz w:val="21"/>
-          <w:szCs w:val="21"/>
-        </w:rPr>
-      </w:pPr>
-      <w:r>
-        <w:rPr>
-          <w:rFonts w:cstheme="minorHAnsi"/>
-          <w:sz w:val="21"/>
-          <w:szCs w:val="21"/>
-        </w:rPr>
-        <w:t xml:space="preserve">    </w:t>
-      </w:r>
-      <w:proofErr w:type="spellStart"/>
-      <w:r>
-        <w:rPr>
-          <w:rFonts w:cstheme="minorHAnsi"/>
-          <w:sz w:val="21"/>
-          <w:szCs w:val="21"/>
-        </w:rPr>
-        <w:t>Flight_Number</w:t>
-      </w:r>
-      <w:proofErr w:type="spellEnd"/>
-      <w:r>
-        <w:rPr>
-          <w:rFonts w:cstheme="minorHAnsi"/>
-          <w:sz w:val="21"/>
-          <w:szCs w:val="21"/>
-        </w:rPr>
-        <w:t xml:space="preserve"> </w:t>
-      </w:r>
-      <w:proofErr w:type="gramStart"/>
-      <w:r>
-        <w:rPr>
-          <w:rFonts w:cstheme="minorHAnsi"/>
-          <w:sz w:val="21"/>
-          <w:szCs w:val="21"/>
-        </w:rPr>
-        <w:t>VARCHAR(</w:t>
-      </w:r>
-      <w:proofErr w:type="gramEnd"/>
-      <w:r>
-        <w:rPr>
-          <w:rFonts w:cstheme="minorHAnsi"/>
-          <w:sz w:val="21"/>
-          <w:szCs w:val="21"/>
-        </w:rPr>
-        <w:t>36) PRIMARY KEY,</w:t>
-      </w:r>
-    </w:p>
-    <w:p>
-      <w:pPr>
-        <w:rPr>
-          <w:rFonts w:cstheme="minorHAnsi"/>
-          <w:sz w:val="21"/>
-          <w:szCs w:val="21"/>
-        </w:rPr>
-      </w:pPr>
-      <w:r>
-        <w:rPr>
-          <w:rFonts w:cstheme="minorHAnsi"/>
-          <w:sz w:val="21"/>
-          <w:szCs w:val="21"/>
-        </w:rPr>
-        <w:t xml:space="preserve">    </w:t>
-      </w:r>
-      <w:proofErr w:type="spellStart"/>
-      <w:r>
-        <w:rPr>
-          <w:rFonts w:cstheme="minorHAnsi"/>
-          <w:sz w:val="21"/>
-          <w:szCs w:val="21"/>
-        </w:rPr>
-        <w:t>Destination_ID</w:t>
-      </w:r>
-      <w:proofErr w:type="spellEnd"/>
-      <w:r>
-        <w:rPr>
-          <w:rFonts w:cstheme="minorHAnsi"/>
-          <w:sz w:val="21"/>
-          <w:szCs w:val="21"/>
-        </w:rPr>
-        <w:t xml:space="preserve"> </w:t>
-      </w:r>
-      <w:proofErr w:type="gramStart"/>
-      <w:r>
-        <w:rPr>
-          <w:rFonts w:cstheme="minorHAnsi"/>
-          <w:sz w:val="21"/>
-          <w:szCs w:val="21"/>
-        </w:rPr>
-        <w:t>VARCHAR(</w:t>
-      </w:r>
-      <w:proofErr w:type="gramEnd"/>
-      <w:r>
-        <w:rPr>
-          <w:rFonts w:cstheme="minorHAnsi"/>
-          <w:sz w:val="21"/>
-          <w:szCs w:val="21"/>
-        </w:rPr>
-        <w:t>3),</w:t>
-      </w:r>
-    </w:p>
-    <w:p>
-      <w:pPr>
-        <w:rPr>
-          <w:rFonts w:cstheme="minorHAnsi"/>
-          <w:sz w:val="21"/>
-          <w:szCs w:val="21"/>
-        </w:rPr>
-      </w:pPr>
-      <w:r>
-        <w:rPr>
-          <w:rFonts w:cstheme="minorHAnsi"/>
-          <w:sz w:val="21"/>
-          <w:szCs w:val="21"/>
-        </w:rPr>
-        <w:t xml:space="preserve">    </w:t>
-      </w:r>
-      <w:proofErr w:type="spellStart"/>
-      <w:r>
-        <w:rPr>
-          <w:rFonts w:cstheme="minorHAnsi"/>
-          <w:sz w:val="21"/>
-          <w:szCs w:val="21"/>
-        </w:rPr>
-        <w:t>Departure_Date</w:t>
-      </w:r>
-      <w:proofErr w:type="spellEnd"/>
-      <w:r>
-        <w:rPr>
-          <w:rFonts w:cstheme="minorHAnsi"/>
-          <w:sz w:val="21"/>
-          <w:szCs w:val="21"/>
-        </w:rPr>
-        <w:t xml:space="preserve"> DATETIME,</w:t>
-      </w:r>
-    </w:p>
-    <w:p>
-      <w:pPr>
-        <w:rPr>
-          <w:rFonts w:cstheme="minorHAnsi"/>
-          <w:sz w:val="21"/>
-          <w:szCs w:val="21"/>
-        </w:rPr>
-      </w:pPr>
-      <w:r>
-        <w:rPr>
-          <w:rFonts w:cstheme="minorHAnsi"/>
-          <w:sz w:val="21"/>
-          <w:szCs w:val="21"/>
-        </w:rPr>
-        <w:t xml:space="preserve">    </w:t>
-      </w:r>
-      <w:proofErr w:type="spellStart"/>
-      <w:r>
-        <w:rPr>
-          <w:rFonts w:cstheme="minorHAnsi"/>
-          <w:sz w:val="21"/>
-          <w:szCs w:val="21"/>
-        </w:rPr>
-        <w:t>Departure_Time</w:t>
-      </w:r>
-      <w:proofErr w:type="spellEnd"/>
-      <w:r>
-        <w:rPr>
-          <w:rFonts w:cstheme="minorHAnsi"/>
-          <w:sz w:val="21"/>
-          <w:szCs w:val="21"/>
-        </w:rPr>
-        <w:t xml:space="preserve"> DATETIME,</w:t>
-      </w:r>
-    </w:p>
-    <w:p>
-      <w:pPr>
-        <w:rPr>
-          <w:rFonts w:cstheme="minorHAnsi"/>
-          <w:sz w:val="21"/>
-          <w:szCs w:val="21"/>
-        </w:rPr>
-      </w:pPr>
-      <w:r>
-        <w:rPr>
-          <w:rFonts w:cstheme="minorHAnsi"/>
-          <w:sz w:val="21"/>
-          <w:szCs w:val="21"/>
-        </w:rPr>
-        <w:t xml:space="preserve">    </w:t>
-      </w:r>
-      <w:proofErr w:type="spellStart"/>
-      <w:r>
-        <w:rPr>
-          <w:rFonts w:cstheme="minorHAnsi"/>
-          <w:sz w:val="21"/>
-          <w:szCs w:val="21"/>
-        </w:rPr>
-        <w:t>Plane_Number</w:t>
-      </w:r>
-      <w:proofErr w:type="spellEnd"/>
-      <w:r>
-        <w:rPr>
-          <w:rFonts w:cstheme="minorHAnsi"/>
-          <w:sz w:val="21"/>
-          <w:szCs w:val="21"/>
-        </w:rPr>
-        <w:t xml:space="preserve"> </w:t>
-      </w:r>
-      <w:proofErr w:type="gramStart"/>
-      <w:r>
-        <w:rPr>
-          <w:rFonts w:cstheme="minorHAnsi"/>
-          <w:sz w:val="21"/>
-          <w:szCs w:val="21"/>
-        </w:rPr>
-        <w:t>VARCHAR(</w:t>
-      </w:r>
-      <w:proofErr w:type="gramEnd"/>
-      <w:r>
-        <w:rPr>
-          <w:rFonts w:cstheme="minorHAnsi"/>
-          <w:sz w:val="21"/>
-          <w:szCs w:val="21"/>
-        </w:rPr>
-        <w:t>36),</w:t>
-      </w:r>
-    </w:p>
-    <w:p>
-      <w:pPr>
-        <w:rPr>
-          <w:rFonts w:cstheme="minorHAnsi"/>
-          <w:sz w:val="21"/>
-          <w:szCs w:val="21"/>
-        </w:rPr>
-      </w:pPr>
-      <w:r>
-        <w:rPr>
-          <w:rFonts w:cstheme="minorHAnsi"/>
-          <w:sz w:val="21"/>
-          <w:szCs w:val="21"/>
-        </w:rPr>
-        <w:t xml:space="preserve">    </w:t>
-      </w:r>
-      <w:proofErr w:type="spellStart"/>
-      <w:r>
-        <w:rPr>
-          <w:rFonts w:cstheme="minorHAnsi"/>
-          <w:sz w:val="21"/>
-          <w:szCs w:val="21"/>
-        </w:rPr>
-        <w:t>Gate_Number</w:t>
-      </w:r>
-      <w:proofErr w:type="spellEnd"/>
-      <w:r>
-        <w:rPr>
-          <w:rFonts w:cstheme="minorHAnsi"/>
-          <w:sz w:val="21"/>
-          <w:szCs w:val="21"/>
-        </w:rPr>
-        <w:t xml:space="preserve"> </w:t>
-      </w:r>
-      <w:proofErr w:type="gramStart"/>
-      <w:r>
-        <w:rPr>
-          <w:rFonts w:cstheme="minorHAnsi"/>
-          <w:sz w:val="21"/>
-          <w:szCs w:val="21"/>
-        </w:rPr>
-        <w:t>VARCHAR(</w:t>
-      </w:r>
-      <w:proofErr w:type="gramEnd"/>
-      <w:r>
-        <w:rPr>
-          <w:rFonts w:cstheme="minorHAnsi"/>
-          <w:sz w:val="21"/>
-          <w:szCs w:val="21"/>
-        </w:rPr>
-        <w:t>36),</w:t>
-      </w:r>
-    </w:p>
-    <w:p>
-      <w:pPr>
-        <w:rPr>
-          <w:rFonts w:cstheme="minorHAnsi"/>
-          <w:sz w:val="21"/>
-          <w:szCs w:val="21"/>
-        </w:rPr>
-      </w:pPr>
-      <w:r>
-        <w:rPr>
-          <w:rFonts w:cstheme="minorHAnsi"/>
-          <w:sz w:val="21"/>
-          <w:szCs w:val="21"/>
-        </w:rPr>
-        <w:t xml:space="preserve">    Status </w:t>
-      </w:r>
-      <w:proofErr w:type="gramStart"/>
-      <w:r>
-        <w:rPr>
-          <w:rFonts w:cstheme="minorHAnsi"/>
-          <w:sz w:val="21"/>
-          <w:szCs w:val="21"/>
-        </w:rPr>
-        <w:t>VARCHAR(</w:t>
-      </w:r>
-      <w:proofErr w:type="gramEnd"/>
-      <w:r>
-        <w:rPr>
-          <w:rFonts w:cstheme="minorHAnsi"/>
-          <w:sz w:val="21"/>
-          <w:szCs w:val="21"/>
-        </w:rPr>
-        <w:t>64),</w:t>
-      </w:r>
-    </w:p>
-    <w:p>
-      <w:pPr>
-        <w:rPr>
-          <w:rFonts w:cstheme="minorHAnsi"/>
-          <w:sz w:val="21"/>
-          <w:szCs w:val="21"/>
-        </w:rPr>
-      </w:pPr>
-      <w:r>
-        <w:rPr>
-          <w:rFonts w:cstheme="minorHAnsi"/>
-          <w:sz w:val="21"/>
-          <w:szCs w:val="21"/>
-        </w:rPr>
-        <w:t xml:space="preserve">    Price SMALLMONEY</w:t>
-      </w:r>
-    </w:p>
-    <w:p>
-      <w:pPr>
-        <w:rPr>
-          <w:rFonts w:cstheme="minorHAnsi"/>
-          <w:sz w:val="21"/>
-          <w:szCs w:val="21"/>
-        </w:rPr>
-      </w:pPr>
-      <w:r>
-        <w:rPr>
-          <w:rFonts w:cstheme="minorHAnsi"/>
-          <w:sz w:val="21"/>
-          <w:szCs w:val="21"/>
-        </w:rPr>
-        <w:t>);</w:t>
-      </w:r>
-    </w:p>
-    <w:p>
-      <w:pPr>
-        <w:rPr>
-          <w:rFonts w:cstheme="minorHAnsi"/>
-          <w:sz w:val="21"/>
-          <w:szCs w:val="21"/>
-        </w:rPr>
-      </w:pPr>
-    </w:p>
-    <w:p>
-      <w:pPr>
-        <w:rPr>
-          <w:rFonts w:cstheme="minorHAnsi"/>
-          <w:sz w:val="21"/>
-          <w:szCs w:val="21"/>
-        </w:rPr>
-      </w:pPr>
-      <w:r>
-        <w:rPr>
-          <w:rFonts w:cstheme="minorHAnsi"/>
-          <w:sz w:val="21"/>
-          <w:szCs w:val="21"/>
-        </w:rPr>
-        <w:t>CREATE TABLE BOOKING (</w:t>
-      </w:r>
-    </w:p>
-    <w:p>
-      <w:pPr>
-        <w:rPr>
-          <w:rFonts w:cstheme="minorHAnsi"/>
-          <w:sz w:val="21"/>
-          <w:szCs w:val="21"/>
-        </w:rPr>
-      </w:pPr>
-      <w:r>
-        <w:rPr>
-          <w:rFonts w:cstheme="minorHAnsi"/>
-          <w:sz w:val="21"/>
-          <w:szCs w:val="21"/>
-        </w:rPr>
-        <w:t xml:space="preserve">    </w:t>
-      </w:r>
-      <w:proofErr w:type="spellStart"/>
-      <w:r>
-        <w:rPr>
-          <w:rFonts w:cstheme="minorHAnsi"/>
-          <w:sz w:val="21"/>
-          <w:szCs w:val="21"/>
-        </w:rPr>
-        <w:t>Booking_Number</w:t>
-      </w:r>
-      <w:proofErr w:type="spellEnd"/>
-      <w:r>
-        <w:rPr>
-          <w:rFonts w:cstheme="minorHAnsi"/>
-          <w:sz w:val="21"/>
-          <w:szCs w:val="21"/>
-        </w:rPr>
-        <w:t xml:space="preserve"> </w:t>
-      </w:r>
-      <w:proofErr w:type="gramStart"/>
-      <w:r>
-        <w:rPr>
-          <w:rFonts w:cstheme="minorHAnsi"/>
-          <w:sz w:val="21"/>
-          <w:szCs w:val="21"/>
-        </w:rPr>
-        <w:t>VARCHAR(</w:t>
-      </w:r>
-      <w:proofErr w:type="gramEnd"/>
-      <w:r>
-        <w:rPr>
-          <w:rFonts w:cstheme="minorHAnsi"/>
-          <w:sz w:val="21"/>
-          <w:szCs w:val="21"/>
-        </w:rPr>
-        <w:t>36) PRIMARY KEY,</w:t>
-      </w:r>
-    </w:p>
-    <w:p>
-      <w:pPr>
-        <w:rPr>
-          <w:rFonts w:cstheme="minorHAnsi"/>
-          <w:sz w:val="21"/>
-          <w:szCs w:val="21"/>
-        </w:rPr>
-      </w:pPr>
-      <w:r>
-        <w:rPr>
-          <w:rFonts w:cstheme="minorHAnsi"/>
-          <w:sz w:val="21"/>
-          <w:szCs w:val="21"/>
-        </w:rPr>
-        <w:t xml:space="preserve">    </w:t>
-      </w:r>
-      <w:proofErr w:type="spellStart"/>
-      <w:r>
-        <w:rPr>
-          <w:rFonts w:cstheme="minorHAnsi"/>
-          <w:sz w:val="21"/>
-          <w:szCs w:val="21"/>
-        </w:rPr>
-        <w:t>Member_ID</w:t>
-      </w:r>
-      <w:proofErr w:type="spellEnd"/>
-      <w:r>
-        <w:rPr>
-          <w:rFonts w:cstheme="minorHAnsi"/>
-          <w:sz w:val="21"/>
-          <w:szCs w:val="21"/>
-        </w:rPr>
-        <w:t xml:space="preserve"> </w:t>
-      </w:r>
-      <w:proofErr w:type="gramStart"/>
-      <w:r>
-        <w:rPr>
-          <w:rFonts w:cstheme="minorHAnsi"/>
-          <w:sz w:val="21"/>
-          <w:szCs w:val="21"/>
-        </w:rPr>
-        <w:t>VARCHAR(</w:t>
-      </w:r>
-      <w:proofErr w:type="gramEnd"/>
-      <w:r>
-        <w:rPr>
-          <w:rFonts w:cstheme="minorHAnsi"/>
-          <w:sz w:val="21"/>
-          <w:szCs w:val="21"/>
-        </w:rPr>
-        <w:t>36) FOREIGN KEY REFERENCES MEMBER(</w:t>
-      </w:r>
-      <w:proofErr w:type="spellStart"/>
-      <w:r>
-        <w:rPr>
-          <w:rFonts w:cstheme="minorHAnsi"/>
-          <w:sz w:val="21"/>
-          <w:szCs w:val="21"/>
-        </w:rPr>
-        <w:t>Member_ID</w:t>
-      </w:r>
-      <w:proofErr w:type="spellEnd"/>
-      <w:r>
-        <w:rPr>
-          <w:rFonts w:cstheme="minorHAnsi"/>
-          <w:sz w:val="21"/>
-          <w:szCs w:val="21"/>
-        </w:rPr>
-        <w:t>),</w:t>
-      </w:r>
-    </w:p>
-    <w:p>
-      <w:pPr>
-        <w:rPr>
-          <w:rFonts w:cstheme="minorHAnsi"/>
-          <w:sz w:val="21"/>
-          <w:szCs w:val="21"/>
-        </w:rPr>
-      </w:pPr>
-      <w:r>
-        <w:rPr>
-          <w:rFonts w:cstheme="minorHAnsi"/>
-          <w:sz w:val="21"/>
-          <w:szCs w:val="21"/>
-        </w:rPr>
-        <w:t xml:space="preserve">    </w:t>
-      </w:r>
-      <w:proofErr w:type="spellStart"/>
-      <w:r>
-        <w:rPr>
-          <w:rFonts w:cstheme="minorHAnsi"/>
-          <w:sz w:val="21"/>
-          <w:szCs w:val="21"/>
-        </w:rPr>
-        <w:t>Flight_Number</w:t>
-      </w:r>
-      <w:proofErr w:type="spellEnd"/>
-      <w:r>
-        <w:rPr>
-          <w:rFonts w:cstheme="minorHAnsi"/>
-          <w:sz w:val="21"/>
-          <w:szCs w:val="21"/>
-        </w:rPr>
-        <w:t xml:space="preserve"> </w:t>
-      </w:r>
-      <w:proofErr w:type="gramStart"/>
-      <w:r>
-        <w:rPr>
-          <w:rFonts w:cstheme="minorHAnsi"/>
-          <w:sz w:val="21"/>
-          <w:szCs w:val="21"/>
-        </w:rPr>
-        <w:t>VARCHAR(</w:t>
-      </w:r>
-      <w:proofErr w:type="gramEnd"/>
-      <w:r>
-        <w:rPr>
-          <w:rFonts w:cstheme="minorHAnsi"/>
-          <w:sz w:val="21"/>
-          <w:szCs w:val="21"/>
-        </w:rPr>
-        <w:t>36) FOREIGN KEY REFERENCES FLIGHTS(</w:t>
-      </w:r>
-      <w:proofErr w:type="spellStart"/>
-      <w:r>
-        <w:rPr>
-          <w:rFonts w:cstheme="minorHAnsi"/>
-          <w:sz w:val="21"/>
-          <w:szCs w:val="21"/>
-        </w:rPr>
-        <w:t>Flight_Number</w:t>
-      </w:r>
-      <w:proofErr w:type="spellEnd"/>
-      <w:r>
-        <w:rPr>
-          <w:rFonts w:cstheme="minorHAnsi"/>
-          <w:sz w:val="21"/>
-          <w:szCs w:val="21"/>
-        </w:rPr>
-        <w:t>),</w:t>
-      </w:r>
-    </w:p>
-    <w:p>
-      <w:pPr>
-        <w:rPr>
-          <w:rFonts w:cstheme="minorHAnsi"/>
-          <w:sz w:val="21"/>
-          <w:szCs w:val="21"/>
-        </w:rPr>
-      </w:pPr>
-      <w:r>
-        <w:rPr>
-          <w:rFonts w:cstheme="minorHAnsi"/>
-          <w:sz w:val="21"/>
-          <w:szCs w:val="21"/>
-        </w:rPr>
-        <w:t xml:space="preserve">    </w:t>
-      </w:r>
-      <w:proofErr w:type="spellStart"/>
-      <w:r>
-        <w:rPr>
-          <w:rFonts w:cstheme="minorHAnsi"/>
-          <w:sz w:val="21"/>
-          <w:szCs w:val="21"/>
-        </w:rPr>
-        <w:t>Booking_Date</w:t>
-      </w:r>
-      <w:proofErr w:type="spellEnd"/>
-      <w:r>
-        <w:rPr>
-          <w:rFonts w:cstheme="minorHAnsi"/>
-          <w:sz w:val="21"/>
-          <w:szCs w:val="21"/>
-        </w:rPr>
-        <w:t xml:space="preserve"> DATETIME</w:t>
-      </w:r>
-    </w:p>
-    <w:p>
-      <w:pPr>
-        <w:rPr>
-          <w:rFonts w:cstheme="minorHAnsi"/>
-          <w:sz w:val="21"/>
-          <w:szCs w:val="21"/>
-        </w:rPr>
-      </w:pPr>
-    </w:p>
-    <w:p>
-      <w:pPr>
-        <w:rPr>
-          <w:rFonts w:cstheme="minorHAnsi"/>
-        </w:rPr>
-      </w:pPr>
-      <w:r>
-        <w:rPr>
-          <w:rFonts w:cstheme="minorHAnsi"/>
-          <w:sz w:val="21"/>
-          <w:szCs w:val="21"/>
-        </w:rPr>
-        <w:t>);</w:t>
-      </w:r>
-    </w:p>
-    <w:p>
-      <w:pPr>
-        <w:rPr>
-          <w:rFonts w:cstheme="minorHAnsi"/>
-        </w:rPr>
-      </w:pPr>
-    </w:p>
-    <w:p>
-      <w:pPr>
-        <w:pStyle w:val="Heading2"/>
+        <w:pStyle w:val="PlainText"/>
         <w:rPr>
           <w:rFonts w:asciiTheme="minorHAnsi" w:hAnsiTheme="minorHAnsi" w:cstheme="minorHAnsi"/>
-          <w:color w:val="4472C4" w:themeColor="accent1"/>
-        </w:rPr>
-      </w:pPr>
-      <w:bookmarkStart w:id="11" w:name="_Toc114232697"/>
-      <w:r>
+        </w:rPr>
+      </w:pPr>
+    </w:p>
+    <w:p>
+      <w:pPr>
+        <w:pStyle w:val="PlainText"/>
         <w:rPr>
           <w:rFonts w:asciiTheme="minorHAnsi" w:hAnsiTheme="minorHAnsi" w:cstheme="minorHAnsi"/>
-          <w:color w:val="4472C4" w:themeColor="accent1"/>
-        </w:rPr>
-        <w:t>INSERT Statements:</w:t>
-      </w:r>
-      <w:bookmarkEnd w:id="11"/>
+        </w:rPr>
+      </w:pPr>
+      <w:r>
+        <w:rPr>
+          <w:rFonts w:asciiTheme="minorHAnsi" w:hAnsiTheme="minorHAnsi" w:cstheme="minorHAnsi"/>
+        </w:rPr>
+        <w:t>INSERT INTO MEMBER (Member_ID, First_Name, Last_Name, Passwords, Email, ID_Number)</w:t>
+      </w:r>
     </w:p>
     <w:p>
       <w:pPr>
@@ -6669,7 +5959,7 @@
         <w:rPr>
           <w:rFonts w:asciiTheme="minorHAnsi" w:hAnsiTheme="minorHAnsi" w:cstheme="minorHAnsi"/>
         </w:rPr>
-        <w:t>USE AIRPORT2</w:t>
+        <w:t>VALUES ('MEM10', 'Kobus', 'Jan', 1234, 'kobus@gmail.com', 1478965)</w:t>
       </w:r>
     </w:p>
     <w:p>
@@ -6679,11 +5969,19 @@
           <w:rFonts w:asciiTheme="minorHAnsi" w:hAnsiTheme="minorHAnsi" w:cstheme="minorHAnsi"/>
         </w:rPr>
       </w:pPr>
-      <w:r>
+    </w:p>
+    <w:p>
+      <w:pPr>
+        <w:pStyle w:val="PlainText"/>
         <w:rPr>
           <w:rFonts w:asciiTheme="minorHAnsi" w:hAnsiTheme="minorHAnsi" w:cstheme="minorHAnsi"/>
         </w:rPr>
-        <w:t>GO</w:t>
+      </w:pPr>
+      <w:r>
+        <w:rPr>
+          <w:rFonts w:asciiTheme="minorHAnsi" w:hAnsiTheme="minorHAnsi" w:cstheme="minorHAnsi"/>
+        </w:rPr>
+        <w:t>INSERT INTO FLIGHTS (Flight_Number, Destination_ID, Departure_Date, Departure_Time, Plane_Number, Gate_Number, Status, Price)</w:t>
       </w:r>
     </w:p>
     <w:p>
@@ -6693,6 +5991,12 @@
           <w:rFonts w:asciiTheme="minorHAnsi" w:hAnsiTheme="minorHAnsi" w:cstheme="minorHAnsi"/>
         </w:rPr>
       </w:pPr>
+      <w:r>
+        <w:rPr>
+          <w:rFonts w:asciiTheme="minorHAnsi" w:hAnsiTheme="minorHAnsi" w:cstheme="minorHAnsi"/>
+        </w:rPr>
+        <w:t>VALUES ('FT555', 'CPT', '10-05-2022', null, 'P1', 'G1', 'Available', 2500)</w:t>
+      </w:r>
     </w:p>
     <w:p>
       <w:pPr>
@@ -6701,409 +6005,63 @@
           <w:rFonts w:asciiTheme="minorHAnsi" w:hAnsiTheme="minorHAnsi" w:cstheme="minorHAnsi"/>
         </w:rPr>
       </w:pPr>
-      <w:r>
+    </w:p>
+    <w:p>
+      <w:pPr>
+        <w:pStyle w:val="PlainText"/>
         <w:rPr>
           <w:rFonts w:asciiTheme="minorHAnsi" w:hAnsiTheme="minorHAnsi" w:cstheme="minorHAnsi"/>
         </w:rPr>
-        <w:t>INSERT INTO MEMBER (</w:t>
-      </w:r>
-      <w:proofErr w:type="spellStart"/>
+      </w:pPr>
       <w:r>
         <w:rPr>
           <w:rFonts w:asciiTheme="minorHAnsi" w:hAnsiTheme="minorHAnsi" w:cstheme="minorHAnsi"/>
         </w:rPr>
-        <w:t>Member_ID</w:t>
-      </w:r>
-      <w:proofErr w:type="spellEnd"/>
-      <w:r>
+        <w:t>INSERT INTO MANAGEMENT (Management_ID, First_Name, Last_Name, Passwords, Email, ID_Number, Role_ID)</w:t>
+      </w:r>
+    </w:p>
+    <w:p>
+      <w:pPr>
+        <w:pStyle w:val="PlainText"/>
         <w:rPr>
           <w:rFonts w:asciiTheme="minorHAnsi" w:hAnsiTheme="minorHAnsi" w:cstheme="minorHAnsi"/>
         </w:rPr>
-        <w:t xml:space="preserve">, </w:t>
-      </w:r>
-      <w:proofErr w:type="spellStart"/>
-      <w:proofErr w:type="gramStart"/>
+      </w:pPr>
       <w:r>
         <w:rPr>
           <w:rFonts w:asciiTheme="minorHAnsi" w:hAnsiTheme="minorHAnsi" w:cstheme="minorHAnsi"/>
         </w:rPr>
-        <w:t>First</w:t>
-      </w:r>
-      <w:proofErr w:type="gramEnd"/>
-      <w:r>
+        <w:t>VALUES ('MAN1', 'Jan', 'Fourie', 2582, 'jan@gmail.com', 258741, 'Manager')</w:t>
+      </w:r>
+    </w:p>
+    <w:p>
+      <w:pPr>
+        <w:pStyle w:val="PlainText"/>
         <w:rPr>
           <w:rFonts w:asciiTheme="minorHAnsi" w:hAnsiTheme="minorHAnsi" w:cstheme="minorHAnsi"/>
         </w:rPr>
-        <w:t>_Name</w:t>
-      </w:r>
-      <w:proofErr w:type="spellEnd"/>
-      <w:r>
+      </w:pPr>
+    </w:p>
+    <w:p>
+      <w:pPr>
+        <w:pStyle w:val="PlainText"/>
         <w:rPr>
           <w:rFonts w:asciiTheme="minorHAnsi" w:hAnsiTheme="minorHAnsi" w:cstheme="minorHAnsi"/>
         </w:rPr>
-        <w:t xml:space="preserve">, </w:t>
-      </w:r>
-      <w:proofErr w:type="spellStart"/>
-      <w:r>
+      </w:pPr>
+    </w:p>
+    <w:p>
+      <w:pPr>
+        <w:pStyle w:val="PlainText"/>
         <w:rPr>
           <w:rFonts w:asciiTheme="minorHAnsi" w:hAnsiTheme="minorHAnsi" w:cstheme="minorHAnsi"/>
         </w:rPr>
-        <w:t>Last_Name</w:t>
-      </w:r>
-      <w:proofErr w:type="spellEnd"/>
+      </w:pPr>
       <w:r>
         <w:rPr>
           <w:rFonts w:asciiTheme="minorHAnsi" w:hAnsiTheme="minorHAnsi" w:cstheme="minorHAnsi"/>
         </w:rPr>
-        <w:t xml:space="preserve">, Passwords, Email, </w:t>
-      </w:r>
-      <w:proofErr w:type="spellStart"/>
-      <w:r>
-        <w:rPr>
-          <w:rFonts w:asciiTheme="minorHAnsi" w:hAnsiTheme="minorHAnsi" w:cstheme="minorHAnsi"/>
-        </w:rPr>
-        <w:t>ID_Number</w:t>
-      </w:r>
-      <w:proofErr w:type="spellEnd"/>
-      <w:r>
-        <w:rPr>
-          <w:rFonts w:asciiTheme="minorHAnsi" w:hAnsiTheme="minorHAnsi" w:cstheme="minorHAnsi"/>
-        </w:rPr>
-        <w:t>)</w:t>
-      </w:r>
-    </w:p>
-    <w:p>
-      <w:pPr>
-        <w:pStyle w:val="PlainText"/>
-        <w:rPr>
-          <w:rFonts w:asciiTheme="minorHAnsi" w:hAnsiTheme="minorHAnsi" w:cstheme="minorHAnsi"/>
-        </w:rPr>
-      </w:pPr>
-      <w:r>
-        <w:rPr>
-          <w:rFonts w:asciiTheme="minorHAnsi" w:hAnsiTheme="minorHAnsi" w:cstheme="minorHAnsi"/>
-        </w:rPr>
-        <w:t>VALUES ('MEM10', 'Kobus', 'Jan', 1234, 'kobus@gmail.com', 1478965)</w:t>
-      </w:r>
-    </w:p>
-    <w:p>
-      <w:pPr>
-        <w:pStyle w:val="PlainText"/>
-        <w:rPr>
-          <w:rFonts w:asciiTheme="minorHAnsi" w:hAnsiTheme="minorHAnsi" w:cstheme="minorHAnsi"/>
-        </w:rPr>
-      </w:pPr>
-    </w:p>
-    <w:p>
-      <w:pPr>
-        <w:pStyle w:val="PlainText"/>
-        <w:rPr>
-          <w:rFonts w:asciiTheme="minorHAnsi" w:hAnsiTheme="minorHAnsi" w:cstheme="minorHAnsi"/>
-        </w:rPr>
-      </w:pPr>
-      <w:r>
-        <w:rPr>
-          <w:rFonts w:asciiTheme="minorHAnsi" w:hAnsiTheme="minorHAnsi" w:cstheme="minorHAnsi"/>
-        </w:rPr>
-        <w:t>INSERT INTO FLIGHTS (</w:t>
-      </w:r>
-      <w:proofErr w:type="spellStart"/>
-      <w:r>
-        <w:rPr>
-          <w:rFonts w:asciiTheme="minorHAnsi" w:hAnsiTheme="minorHAnsi" w:cstheme="minorHAnsi"/>
-        </w:rPr>
-        <w:t>Flight_Number</w:t>
-      </w:r>
-      <w:proofErr w:type="spellEnd"/>
-      <w:r>
-        <w:rPr>
-          <w:rFonts w:asciiTheme="minorHAnsi" w:hAnsiTheme="minorHAnsi" w:cstheme="minorHAnsi"/>
-        </w:rPr>
-        <w:t xml:space="preserve">, </w:t>
-      </w:r>
-      <w:proofErr w:type="spellStart"/>
-      <w:r>
-        <w:rPr>
-          <w:rFonts w:asciiTheme="minorHAnsi" w:hAnsiTheme="minorHAnsi" w:cstheme="minorHAnsi"/>
-        </w:rPr>
-        <w:t>Destination_ID</w:t>
-      </w:r>
-      <w:proofErr w:type="spellEnd"/>
-      <w:r>
-        <w:rPr>
-          <w:rFonts w:asciiTheme="minorHAnsi" w:hAnsiTheme="minorHAnsi" w:cstheme="minorHAnsi"/>
-        </w:rPr>
-        <w:t xml:space="preserve">, </w:t>
-      </w:r>
-      <w:proofErr w:type="spellStart"/>
-      <w:r>
-        <w:rPr>
-          <w:rFonts w:asciiTheme="minorHAnsi" w:hAnsiTheme="minorHAnsi" w:cstheme="minorHAnsi"/>
-        </w:rPr>
-        <w:t>Departure_Date</w:t>
-      </w:r>
-      <w:proofErr w:type="spellEnd"/>
-      <w:r>
-        <w:rPr>
-          <w:rFonts w:asciiTheme="minorHAnsi" w:hAnsiTheme="minorHAnsi" w:cstheme="minorHAnsi"/>
-        </w:rPr>
-        <w:t xml:space="preserve">, </w:t>
-      </w:r>
-      <w:proofErr w:type="spellStart"/>
-      <w:r>
-        <w:rPr>
-          <w:rFonts w:asciiTheme="minorHAnsi" w:hAnsiTheme="minorHAnsi" w:cstheme="minorHAnsi"/>
-        </w:rPr>
-        <w:t>Departure_Time</w:t>
-      </w:r>
-      <w:proofErr w:type="spellEnd"/>
-      <w:r>
-        <w:rPr>
-          <w:rFonts w:asciiTheme="minorHAnsi" w:hAnsiTheme="minorHAnsi" w:cstheme="minorHAnsi"/>
-        </w:rPr>
-        <w:t xml:space="preserve">, </w:t>
-      </w:r>
-      <w:proofErr w:type="spellStart"/>
-      <w:r>
-        <w:rPr>
-          <w:rFonts w:asciiTheme="minorHAnsi" w:hAnsiTheme="minorHAnsi" w:cstheme="minorHAnsi"/>
-        </w:rPr>
-        <w:t>Plane_Number</w:t>
-      </w:r>
-      <w:proofErr w:type="spellEnd"/>
-      <w:r>
-        <w:rPr>
-          <w:rFonts w:asciiTheme="minorHAnsi" w:hAnsiTheme="minorHAnsi" w:cstheme="minorHAnsi"/>
-        </w:rPr>
-        <w:t xml:space="preserve">, </w:t>
-      </w:r>
-      <w:proofErr w:type="spellStart"/>
-      <w:r>
-        <w:rPr>
-          <w:rFonts w:asciiTheme="minorHAnsi" w:hAnsiTheme="minorHAnsi" w:cstheme="minorHAnsi"/>
-        </w:rPr>
-        <w:t>Gate_Number</w:t>
-      </w:r>
-      <w:proofErr w:type="spellEnd"/>
-      <w:r>
-        <w:rPr>
-          <w:rFonts w:asciiTheme="minorHAnsi" w:hAnsiTheme="minorHAnsi" w:cstheme="minorHAnsi"/>
-        </w:rPr>
-        <w:t>, Status, Price)</w:t>
-      </w:r>
-    </w:p>
-    <w:p>
-      <w:pPr>
-        <w:pStyle w:val="PlainText"/>
-        <w:rPr>
-          <w:rFonts w:asciiTheme="minorHAnsi" w:hAnsiTheme="minorHAnsi" w:cstheme="minorHAnsi"/>
-        </w:rPr>
-      </w:pPr>
-      <w:r>
-        <w:rPr>
-          <w:rFonts w:asciiTheme="minorHAnsi" w:hAnsiTheme="minorHAnsi" w:cstheme="minorHAnsi"/>
-        </w:rPr>
-        <w:t>VALUES ('FT555', 'CPT', '10-05-2022', null, 'P1', 'G1', 'Available', 2500)</w:t>
-      </w:r>
-    </w:p>
-    <w:p>
-      <w:pPr>
-        <w:pStyle w:val="PlainText"/>
-        <w:rPr>
-          <w:rFonts w:asciiTheme="minorHAnsi" w:hAnsiTheme="minorHAnsi" w:cstheme="minorHAnsi"/>
-        </w:rPr>
-      </w:pPr>
-    </w:p>
-    <w:p>
-      <w:pPr>
-        <w:pStyle w:val="PlainText"/>
-        <w:rPr>
-          <w:rFonts w:asciiTheme="minorHAnsi" w:hAnsiTheme="minorHAnsi" w:cstheme="minorHAnsi"/>
-        </w:rPr>
-      </w:pPr>
-      <w:r>
-        <w:rPr>
-          <w:rFonts w:asciiTheme="minorHAnsi" w:hAnsiTheme="minorHAnsi" w:cstheme="minorHAnsi"/>
-        </w:rPr>
-        <w:t>INSERT INTO MANAGEMENT (</w:t>
-      </w:r>
-      <w:proofErr w:type="spellStart"/>
-      <w:r>
-        <w:rPr>
-          <w:rFonts w:asciiTheme="minorHAnsi" w:hAnsiTheme="minorHAnsi" w:cstheme="minorHAnsi"/>
-        </w:rPr>
-        <w:t>Management_ID</w:t>
-      </w:r>
-      <w:proofErr w:type="spellEnd"/>
-      <w:r>
-        <w:rPr>
-          <w:rFonts w:asciiTheme="minorHAnsi" w:hAnsiTheme="minorHAnsi" w:cstheme="minorHAnsi"/>
-        </w:rPr>
-        <w:t xml:space="preserve">, </w:t>
-      </w:r>
-      <w:proofErr w:type="spellStart"/>
-      <w:proofErr w:type="gramStart"/>
-      <w:r>
-        <w:rPr>
-          <w:rFonts w:asciiTheme="minorHAnsi" w:hAnsiTheme="minorHAnsi" w:cstheme="minorHAnsi"/>
-        </w:rPr>
-        <w:t>First</w:t>
-      </w:r>
-      <w:proofErr w:type="gramEnd"/>
-      <w:r>
-        <w:rPr>
-          <w:rFonts w:asciiTheme="minorHAnsi" w:hAnsiTheme="minorHAnsi" w:cstheme="minorHAnsi"/>
-        </w:rPr>
-        <w:t>_Name</w:t>
-      </w:r>
-      <w:proofErr w:type="spellEnd"/>
-      <w:r>
-        <w:rPr>
-          <w:rFonts w:asciiTheme="minorHAnsi" w:hAnsiTheme="minorHAnsi" w:cstheme="minorHAnsi"/>
-        </w:rPr>
-        <w:t xml:space="preserve">, </w:t>
-      </w:r>
-      <w:proofErr w:type="spellStart"/>
-      <w:r>
-        <w:rPr>
-          <w:rFonts w:asciiTheme="minorHAnsi" w:hAnsiTheme="minorHAnsi" w:cstheme="minorHAnsi"/>
-        </w:rPr>
-        <w:t>Last_Name</w:t>
-      </w:r>
-      <w:proofErr w:type="spellEnd"/>
-      <w:r>
-        <w:rPr>
-          <w:rFonts w:asciiTheme="minorHAnsi" w:hAnsiTheme="minorHAnsi" w:cstheme="minorHAnsi"/>
-        </w:rPr>
-        <w:t xml:space="preserve">, Passwords, Email, </w:t>
-      </w:r>
-      <w:proofErr w:type="spellStart"/>
-      <w:r>
-        <w:rPr>
-          <w:rFonts w:asciiTheme="minorHAnsi" w:hAnsiTheme="minorHAnsi" w:cstheme="minorHAnsi"/>
-        </w:rPr>
-        <w:t>ID_Number</w:t>
-      </w:r>
-      <w:proofErr w:type="spellEnd"/>
-      <w:r>
-        <w:rPr>
-          <w:rFonts w:asciiTheme="minorHAnsi" w:hAnsiTheme="minorHAnsi" w:cstheme="minorHAnsi"/>
-        </w:rPr>
-        <w:t xml:space="preserve">, </w:t>
-      </w:r>
-      <w:proofErr w:type="spellStart"/>
-      <w:r>
-        <w:rPr>
-          <w:rFonts w:asciiTheme="minorHAnsi" w:hAnsiTheme="minorHAnsi" w:cstheme="minorHAnsi"/>
-        </w:rPr>
-        <w:t>Role_ID</w:t>
-      </w:r>
-      <w:proofErr w:type="spellEnd"/>
-      <w:r>
-        <w:rPr>
-          <w:rFonts w:asciiTheme="minorHAnsi" w:hAnsiTheme="minorHAnsi" w:cstheme="minorHAnsi"/>
-        </w:rPr>
-        <w:t>)</w:t>
-      </w:r>
-    </w:p>
-    <w:p>
-      <w:pPr>
-        <w:pStyle w:val="PlainText"/>
-        <w:rPr>
-          <w:rFonts w:asciiTheme="minorHAnsi" w:hAnsiTheme="minorHAnsi" w:cstheme="minorHAnsi"/>
-        </w:rPr>
-      </w:pPr>
-      <w:r>
-        <w:rPr>
-          <w:rFonts w:asciiTheme="minorHAnsi" w:hAnsiTheme="minorHAnsi" w:cstheme="minorHAnsi"/>
-        </w:rPr>
-        <w:t>VALUES ('MAN1', 'Jan', 'Fourie', 2582, 'jan@gmail.com', 258741, 'Manager')</w:t>
-      </w:r>
-    </w:p>
-    <w:p>
-      <w:pPr>
-        <w:pStyle w:val="PlainText"/>
-        <w:rPr>
-          <w:rFonts w:asciiTheme="minorHAnsi" w:hAnsiTheme="minorHAnsi" w:cstheme="minorHAnsi"/>
-        </w:rPr>
-      </w:pPr>
-    </w:p>
-    <w:p>
-      <w:pPr>
-        <w:pStyle w:val="PlainText"/>
-        <w:rPr>
-          <w:rFonts w:asciiTheme="minorHAnsi" w:hAnsiTheme="minorHAnsi" w:cstheme="minorHAnsi"/>
-        </w:rPr>
-      </w:pPr>
-    </w:p>
-    <w:p>
-      <w:pPr>
-        <w:pStyle w:val="PlainText"/>
-        <w:rPr>
-          <w:rFonts w:asciiTheme="minorHAnsi" w:hAnsiTheme="minorHAnsi" w:cstheme="minorHAnsi"/>
-        </w:rPr>
-      </w:pPr>
-      <w:r>
-        <w:rPr>
-          <w:rFonts w:asciiTheme="minorHAnsi" w:hAnsiTheme="minorHAnsi" w:cstheme="minorHAnsi"/>
-        </w:rPr>
-        <w:t>INSERT INTO BOOKING (</w:t>
-      </w:r>
-      <w:proofErr w:type="spellStart"/>
-      <w:r>
-        <w:rPr>
-          <w:rFonts w:asciiTheme="minorHAnsi" w:hAnsiTheme="minorHAnsi" w:cstheme="minorHAnsi"/>
-        </w:rPr>
-        <w:t>Booking_Number</w:t>
-      </w:r>
-      <w:proofErr w:type="spellEnd"/>
-      <w:r>
-        <w:rPr>
-          <w:rFonts w:asciiTheme="minorHAnsi" w:hAnsiTheme="minorHAnsi" w:cstheme="minorHAnsi"/>
-        </w:rPr>
-        <w:t xml:space="preserve">, </w:t>
-      </w:r>
-      <w:proofErr w:type="spellStart"/>
-      <w:r>
-        <w:rPr>
-          <w:rFonts w:asciiTheme="minorHAnsi" w:hAnsiTheme="minorHAnsi" w:cstheme="minorHAnsi"/>
-        </w:rPr>
-        <w:t>Member_ID</w:t>
-      </w:r>
-      <w:proofErr w:type="spellEnd"/>
-      <w:r>
-        <w:rPr>
-          <w:rFonts w:asciiTheme="minorHAnsi" w:hAnsiTheme="minorHAnsi" w:cstheme="minorHAnsi"/>
-        </w:rPr>
-        <w:t xml:space="preserve">, </w:t>
-      </w:r>
-      <w:proofErr w:type="spellStart"/>
-      <w:r>
-        <w:rPr>
-          <w:rFonts w:asciiTheme="minorHAnsi" w:hAnsiTheme="minorHAnsi" w:cstheme="minorHAnsi"/>
-        </w:rPr>
-        <w:t>Flight_Number</w:t>
-      </w:r>
-      <w:proofErr w:type="spellEnd"/>
-      <w:r>
-        <w:rPr>
-          <w:rFonts w:asciiTheme="minorHAnsi" w:hAnsiTheme="minorHAnsi" w:cstheme="minorHAnsi"/>
-        </w:rPr>
-        <w:t xml:space="preserve">, </w:t>
-      </w:r>
-      <w:proofErr w:type="spellStart"/>
-      <w:r>
-        <w:rPr>
-          <w:rFonts w:asciiTheme="minorHAnsi" w:hAnsiTheme="minorHAnsi" w:cstheme="minorHAnsi"/>
-        </w:rPr>
-        <w:t>Booking_Date</w:t>
-      </w:r>
-      <w:proofErr w:type="spellEnd"/>
-      <w:r>
-        <w:rPr>
-          <w:rFonts w:asciiTheme="minorHAnsi" w:hAnsiTheme="minorHAnsi" w:cstheme="minorHAnsi"/>
-        </w:rPr>
-        <w:t>)</w:t>
+        <w:t>INSERT INTO BOOKING (Booking_Number, Member_ID, Flight_Number, Booking_Date)</w:t>
       </w:r>
     </w:p>
     <w:p>
@@ -7234,9 +6192,45 @@
           <w:sz w:val="19"/>
           <w:szCs w:val="19"/>
         </w:rPr>
-        <w:t>"SELECT * FROM FLIGHTS</w:t>
-      </w:r>
-      <w:proofErr w:type="gramStart"/>
+        <w:t>"SELECT * FROM FLIGHTS"</w:t>
+      </w:r>
+      <w:r>
+        <w:rPr>
+          <w:rFonts w:cstheme="minorHAnsi"/>
+          <w:color w:val="000000"/>
+          <w:sz w:val="19"/>
+          <w:szCs w:val="19"/>
+        </w:rPr>
+        <w:t>;</w:t>
+      </w:r>
+    </w:p>
+    <w:p>
+      <w:pPr>
+        <w:rPr>
+          <w:rFonts w:cstheme="minorHAnsi"/>
+          <w:color w:val="000000"/>
+          <w:sz w:val="19"/>
+          <w:szCs w:val="19"/>
+        </w:rPr>
+      </w:pPr>
+      <w:r>
+        <w:rPr>
+          <w:rFonts w:cstheme="minorHAnsi"/>
+          <w:color w:val="0000FF"/>
+          <w:sz w:val="19"/>
+          <w:szCs w:val="19"/>
+        </w:rPr>
+        <w:t>string</w:t>
+      </w:r>
+      <w:r>
+        <w:rPr>
+          <w:rFonts w:cstheme="minorHAnsi"/>
+          <w:color w:val="000000"/>
+          <w:sz w:val="19"/>
+          <w:szCs w:val="19"/>
+        </w:rPr>
+        <w:t xml:space="preserve"> SQL = </w:t>
+      </w:r>
       <w:r>
         <w:rPr>
           <w:rFonts w:cstheme="minorHAnsi"/>
@@ -7244,7 +6238,7 @@
           <w:sz w:val="19"/>
           <w:szCs w:val="19"/>
         </w:rPr>
-        <w:t>"</w:t>
+        <w:t>"SELECT DISTINCT Flight_Number FROM FLIGHTS"</w:t>
       </w:r>
       <w:r>
         <w:rPr>
@@ -7255,7 +6249,6 @@
         </w:rPr>
         <w:t>;</w:t>
       </w:r>
-      <w:proofErr w:type="gramEnd"/>
     </w:p>
     <w:p>
       <w:pPr>
@@ -7266,6 +6259,16 @@
           <w:szCs w:val="19"/>
         </w:rPr>
       </w:pPr>
+    </w:p>
+    <w:p>
+      <w:pPr>
+        <w:rPr>
+          <w:rFonts w:cstheme="minorHAnsi"/>
+          <w:color w:val="000000"/>
+          <w:sz w:val="19"/>
+          <w:szCs w:val="19"/>
+        </w:rPr>
+      </w:pPr>
       <w:r>
         <w:rPr>
           <w:rFonts w:cstheme="minorHAnsi"/>
@@ -7291,9 +6294,45 @@
           <w:sz w:val="19"/>
           <w:szCs w:val="19"/>
         </w:rPr>
-        <w:t xml:space="preserve">"SELECT DISTINCT </w:t>
-      </w:r>
-      <w:proofErr w:type="spellStart"/>
+        <w:t>"SELECT * FROM BOOKING"</w:t>
+      </w:r>
+      <w:r>
+        <w:rPr>
+          <w:rFonts w:cstheme="minorHAnsi"/>
+          <w:color w:val="000000"/>
+          <w:sz w:val="19"/>
+          <w:szCs w:val="19"/>
+        </w:rPr>
+        <w:t>;</w:t>
+      </w:r>
+    </w:p>
+    <w:p>
+      <w:pPr>
+        <w:rPr>
+          <w:rFonts w:cstheme="minorHAnsi"/>
+          <w:color w:val="000000"/>
+          <w:sz w:val="19"/>
+          <w:szCs w:val="19"/>
+        </w:rPr>
+      </w:pPr>
+      <w:r>
+        <w:rPr>
+          <w:rFonts w:cstheme="minorHAnsi"/>
+          <w:color w:val="0000FF"/>
+          <w:sz w:val="19"/>
+          <w:szCs w:val="19"/>
+        </w:rPr>
+        <w:t>string</w:t>
+      </w:r>
+      <w:r>
+        <w:rPr>
+          <w:rFonts w:cstheme="minorHAnsi"/>
+          <w:color w:val="000000"/>
+          <w:sz w:val="19"/>
+          <w:szCs w:val="19"/>
+        </w:rPr>
+        <w:t xml:space="preserve"> SQL = </w:t>
+      </w:r>
       <w:r>
         <w:rPr>
           <w:rFonts w:cstheme="minorHAnsi"/>
@@ -7301,9 +6340,55 @@
           <w:sz w:val="19"/>
           <w:szCs w:val="19"/>
         </w:rPr>
-        <w:t>Flight_Number</w:t>
-      </w:r>
-      <w:proofErr w:type="spellEnd"/>
+        <w:t>"SELECT DISTINCT Booking_Number FROM BOOKING"</w:t>
+      </w:r>
+      <w:r>
+        <w:rPr>
+          <w:rFonts w:cstheme="minorHAnsi"/>
+          <w:color w:val="000000"/>
+          <w:sz w:val="19"/>
+          <w:szCs w:val="19"/>
+        </w:rPr>
+        <w:t>;</w:t>
+      </w:r>
+    </w:p>
+    <w:p>
+      <w:pPr>
+        <w:rPr>
+          <w:rFonts w:cstheme="minorHAnsi"/>
+          <w:color w:val="000000"/>
+          <w:sz w:val="19"/>
+          <w:szCs w:val="19"/>
+        </w:rPr>
+      </w:pPr>
+    </w:p>
+    <w:p>
+      <w:pPr>
+        <w:rPr>
+          <w:rFonts w:cstheme="minorHAnsi"/>
+          <w:color w:val="000000"/>
+          <w:sz w:val="19"/>
+          <w:szCs w:val="19"/>
+        </w:rPr>
+      </w:pPr>
+      <w:r>
+        <w:rPr>
+          <w:rFonts w:cstheme="minorHAnsi"/>
+          <w:color w:val="0000FF"/>
+          <w:sz w:val="19"/>
+          <w:szCs w:val="19"/>
+        </w:rPr>
+        <w:t>string</w:t>
+      </w:r>
+      <w:r>
+        <w:rPr>
+          <w:rFonts w:cstheme="minorHAnsi"/>
+          <w:color w:val="000000"/>
+          <w:sz w:val="19"/>
+          <w:szCs w:val="19"/>
+        </w:rPr>
+        <w:t xml:space="preserve"> SQL = </w:t>
+      </w:r>
       <w:r>
         <w:rPr>
           <w:rFonts w:cstheme="minorHAnsi"/>
@@ -7311,9 +6396,45 @@
           <w:sz w:val="19"/>
           <w:szCs w:val="19"/>
         </w:rPr>
-        <w:t xml:space="preserve"> FROM FLIGHTS</w:t>
-      </w:r>
-      <w:proofErr w:type="gramStart"/>
+        <w:t>"SELECT * FROM MEMBER"</w:t>
+      </w:r>
+      <w:r>
+        <w:rPr>
+          <w:rFonts w:cstheme="minorHAnsi"/>
+          <w:color w:val="000000"/>
+          <w:sz w:val="19"/>
+          <w:szCs w:val="19"/>
+        </w:rPr>
+        <w:t>;</w:t>
+      </w:r>
+    </w:p>
+    <w:p>
+      <w:pPr>
+        <w:rPr>
+          <w:rFonts w:cstheme="minorHAnsi"/>
+          <w:color w:val="000000"/>
+          <w:sz w:val="19"/>
+          <w:szCs w:val="19"/>
+        </w:rPr>
+      </w:pPr>
+      <w:r>
+        <w:rPr>
+          <w:rFonts w:cstheme="minorHAnsi"/>
+          <w:color w:val="0000FF"/>
+          <w:sz w:val="19"/>
+          <w:szCs w:val="19"/>
+        </w:rPr>
+        <w:t>string</w:t>
+      </w:r>
+      <w:r>
+        <w:rPr>
+          <w:rFonts w:cstheme="minorHAnsi"/>
+          <w:color w:val="000000"/>
+          <w:sz w:val="19"/>
+          <w:szCs w:val="19"/>
+        </w:rPr>
+        <w:t xml:space="preserve"> SQL = </w:t>
+      </w:r>
       <w:r>
         <w:rPr>
           <w:rFonts w:cstheme="minorHAnsi"/>
@@ -7321,7 +6442,7 @@
           <w:sz w:val="19"/>
           <w:szCs w:val="19"/>
         </w:rPr>
-        <w:t>"</w:t>
+        <w:t>"SELECT DISTINCT Member_ID FROM MEMBER"</w:t>
       </w:r>
       <w:r>
         <w:rPr>
@@ -7332,7 +6453,6 @@
         </w:rPr>
         <w:t>;</w:t>
       </w:r>
-      <w:proofErr w:type="gramEnd"/>
     </w:p>
     <w:p>
       <w:pPr>
@@ -7369,7 +6489,7 @@
           <w:sz w:val="19"/>
           <w:szCs w:val="19"/>
         </w:rPr>
-        <w:t xml:space="preserve"> SQL = </w:t>
+        <w:t xml:space="preserve"> SQL_2 = </w:t>
       </w:r>
       <w:r>
         <w:rPr>
@@ -7378,9 +6498,17 @@
           <w:sz w:val="19"/>
           <w:szCs w:val="19"/>
         </w:rPr>
-        <w:t>"SELECT * FROM BOOKING</w:t>
-      </w:r>
-      <w:proofErr w:type="gramStart"/>
+        <w:t>$"DELETE FROM FLIGHTS WHERE Flight_Number = '</w:t>
+      </w:r>
+      <w:r>
+        <w:rPr>
+          <w:rFonts w:cstheme="minorHAnsi"/>
+          <w:color w:val="000000"/>
+          <w:sz w:val="19"/>
+          <w:szCs w:val="19"/>
+        </w:rPr>
+        <w:t>{ComboBox_Val}</w:t>
+      </w:r>
       <w:r>
         <w:rPr>
           <w:rFonts w:cstheme="minorHAnsi"/>
@@ -7388,7 +6516,7 @@
           <w:sz w:val="19"/>
           <w:szCs w:val="19"/>
         </w:rPr>
-        <w:t>"</w:t>
+        <w:t>'"</w:t>
       </w:r>
       <w:r>
         <w:rPr>
@@ -7399,7 +6527,6 @@
         </w:rPr>
         <w:t>;</w:t>
       </w:r>
-      <w:proofErr w:type="gramEnd"/>
     </w:p>
     <w:p>
       <w:pPr>
@@ -7410,6 +6537,16 @@
           <w:szCs w:val="19"/>
         </w:rPr>
       </w:pPr>
+    </w:p>
+    <w:p>
+      <w:pPr>
+        <w:rPr>
+          <w:rFonts w:cstheme="minorHAnsi"/>
+          <w:color w:val="000000"/>
+          <w:sz w:val="19"/>
+          <w:szCs w:val="19"/>
+        </w:rPr>
+      </w:pPr>
       <w:r>
         <w:rPr>
           <w:rFonts w:cstheme="minorHAnsi"/>
@@ -7426,7 +6563,7 @@
           <w:sz w:val="19"/>
           <w:szCs w:val="19"/>
         </w:rPr>
-        <w:t xml:space="preserve"> SQL = </w:t>
+        <w:t xml:space="preserve"> SQL_2 = </w:t>
       </w:r>
       <w:r>
         <w:rPr>
@@ -7435,9 +6572,17 @@
           <w:sz w:val="19"/>
           <w:szCs w:val="19"/>
         </w:rPr>
-        <w:t xml:space="preserve">"SELECT DISTINCT </w:t>
-      </w:r>
-      <w:proofErr w:type="spellStart"/>
+        <w:t>$"DELETE FROM BOOKING WHERE Booking_Number = '</w:t>
+      </w:r>
+      <w:r>
+        <w:rPr>
+          <w:rFonts w:cstheme="minorHAnsi"/>
+          <w:color w:val="000000"/>
+          <w:sz w:val="19"/>
+          <w:szCs w:val="19"/>
+        </w:rPr>
+        <w:t>{ComboBox_Val}</w:t>
+      </w:r>
       <w:r>
         <w:rPr>
           <w:rFonts w:cstheme="minorHAnsi"/>
@@ -7445,9 +6590,55 @@
           <w:sz w:val="19"/>
           <w:szCs w:val="19"/>
         </w:rPr>
-        <w:t>Booking_Number</w:t>
-      </w:r>
-      <w:proofErr w:type="spellEnd"/>
+        <w:t>'"</w:t>
+      </w:r>
+      <w:r>
+        <w:rPr>
+          <w:rFonts w:cstheme="minorHAnsi"/>
+          <w:color w:val="000000"/>
+          <w:sz w:val="19"/>
+          <w:szCs w:val="19"/>
+        </w:rPr>
+        <w:t>;</w:t>
+      </w:r>
+    </w:p>
+    <w:p>
+      <w:pPr>
+        <w:rPr>
+          <w:rFonts w:cstheme="minorHAnsi"/>
+          <w:color w:val="000000"/>
+          <w:sz w:val="19"/>
+          <w:szCs w:val="19"/>
+        </w:rPr>
+      </w:pPr>
+    </w:p>
+    <w:p>
+      <w:pPr>
+        <w:rPr>
+          <w:rFonts w:cstheme="minorHAnsi"/>
+          <w:color w:val="000000"/>
+          <w:sz w:val="19"/>
+          <w:szCs w:val="19"/>
+        </w:rPr>
+      </w:pPr>
+      <w:r>
+        <w:rPr>
+          <w:rFonts w:cstheme="minorHAnsi"/>
+          <w:color w:val="0000FF"/>
+          <w:sz w:val="19"/>
+          <w:szCs w:val="19"/>
+        </w:rPr>
+        <w:t>string</w:t>
+      </w:r>
+      <w:r>
+        <w:rPr>
+          <w:rFonts w:cstheme="minorHAnsi"/>
+          <w:color w:val="000000"/>
+          <w:sz w:val="19"/>
+          <w:szCs w:val="19"/>
+        </w:rPr>
+        <w:t xml:space="preserve"> SQL_2 = </w:t>
+      </w:r>
       <w:r>
         <w:rPr>
           <w:rFonts w:cstheme="minorHAnsi"/>
@@ -7455,9 +6646,17 @@
           <w:sz w:val="19"/>
           <w:szCs w:val="19"/>
         </w:rPr>
-        <w:t xml:space="preserve"> FROM BOOKING</w:t>
-      </w:r>
-      <w:proofErr w:type="gramStart"/>
+        <w:t>$"DELETE FROM MEMBER WHERE Member_ID = '</w:t>
+      </w:r>
+      <w:r>
+        <w:rPr>
+          <w:rFonts w:cstheme="minorHAnsi"/>
+          <w:color w:val="000000"/>
+          <w:sz w:val="19"/>
+          <w:szCs w:val="19"/>
+        </w:rPr>
+        <w:t>{ComboBox_Val}</w:t>
+      </w:r>
       <w:r>
         <w:rPr>
           <w:rFonts w:cstheme="minorHAnsi"/>
@@ -7465,7 +6664,7 @@
           <w:sz w:val="19"/>
           <w:szCs w:val="19"/>
         </w:rPr>
-        <w:t>"</w:t>
+        <w:t>'"</w:t>
       </w:r>
       <w:r>
         <w:rPr>
@@ -7476,526 +6675,6 @@
         </w:rPr>
         <w:t>;</w:t>
       </w:r>
-      <w:proofErr w:type="gramEnd"/>
-    </w:p>
-    <w:p>
-      <w:pPr>
-        <w:rPr>
-          <w:rFonts w:cstheme="minorHAnsi"/>
-          <w:color w:val="000000"/>
-          <w:sz w:val="19"/>
-          <w:szCs w:val="19"/>
-        </w:rPr>
-      </w:pPr>
-    </w:p>
-    <w:p>
-      <w:pPr>
-        <w:rPr>
-          <w:rFonts w:cstheme="minorHAnsi"/>
-          <w:color w:val="000000"/>
-          <w:sz w:val="19"/>
-          <w:szCs w:val="19"/>
-        </w:rPr>
-      </w:pPr>
-      <w:r>
-        <w:rPr>
-          <w:rFonts w:cstheme="minorHAnsi"/>
-          <w:color w:val="0000FF"/>
-          <w:sz w:val="19"/>
-          <w:szCs w:val="19"/>
-        </w:rPr>
-        <w:t>string</w:t>
-      </w:r>
-      <w:r>
-        <w:rPr>
-          <w:rFonts w:cstheme="minorHAnsi"/>
-          <w:color w:val="000000"/>
-          <w:sz w:val="19"/>
-          <w:szCs w:val="19"/>
-        </w:rPr>
-        <w:t xml:space="preserve"> SQL = </w:t>
-      </w:r>
-      <w:r>
-        <w:rPr>
-          <w:rFonts w:cstheme="minorHAnsi"/>
-          <w:color w:val="A31515"/>
-          <w:sz w:val="19"/>
-          <w:szCs w:val="19"/>
-        </w:rPr>
-        <w:t>"SELECT * FROM MEMBER</w:t>
-      </w:r>
-      <w:proofErr w:type="gramStart"/>
-      <w:r>
-        <w:rPr>
-          <w:rFonts w:cstheme="minorHAnsi"/>
-          <w:color w:val="A31515"/>
-          <w:sz w:val="19"/>
-          <w:szCs w:val="19"/>
-        </w:rPr>
-        <w:t>"</w:t>
-      </w:r>
-      <w:r>
-        <w:rPr>
-          <w:rFonts w:cstheme="minorHAnsi"/>
-          <w:color w:val="000000"/>
-          <w:sz w:val="19"/>
-          <w:szCs w:val="19"/>
-        </w:rPr>
-        <w:t>;</w:t>
-      </w:r>
-      <w:proofErr w:type="gramEnd"/>
-    </w:p>
-    <w:p>
-      <w:pPr>
-        <w:rPr>
-          <w:rFonts w:cstheme="minorHAnsi"/>
-          <w:color w:val="000000"/>
-          <w:sz w:val="19"/>
-          <w:szCs w:val="19"/>
-        </w:rPr>
-      </w:pPr>
-      <w:r>
-        <w:rPr>
-          <w:rFonts w:cstheme="minorHAnsi"/>
-          <w:color w:val="0000FF"/>
-          <w:sz w:val="19"/>
-          <w:szCs w:val="19"/>
-        </w:rPr>
-        <w:t>string</w:t>
-      </w:r>
-      <w:r>
-        <w:rPr>
-          <w:rFonts w:cstheme="minorHAnsi"/>
-          <w:color w:val="000000"/>
-          <w:sz w:val="19"/>
-          <w:szCs w:val="19"/>
-        </w:rPr>
-        <w:t xml:space="preserve"> SQL = </w:t>
-      </w:r>
-      <w:r>
-        <w:rPr>
-          <w:rFonts w:cstheme="minorHAnsi"/>
-          <w:color w:val="A31515"/>
-          <w:sz w:val="19"/>
-          <w:szCs w:val="19"/>
-        </w:rPr>
-        <w:t xml:space="preserve">"SELECT DISTINCT </w:t>
-      </w:r>
-      <w:proofErr w:type="spellStart"/>
-      <w:r>
-        <w:rPr>
-          <w:rFonts w:cstheme="minorHAnsi"/>
-          <w:color w:val="A31515"/>
-          <w:sz w:val="19"/>
-          <w:szCs w:val="19"/>
-        </w:rPr>
-        <w:t>Member_ID</w:t>
-      </w:r>
-      <w:proofErr w:type="spellEnd"/>
-      <w:r>
-        <w:rPr>
-          <w:rFonts w:cstheme="minorHAnsi"/>
-          <w:color w:val="A31515"/>
-          <w:sz w:val="19"/>
-          <w:szCs w:val="19"/>
-        </w:rPr>
-        <w:t xml:space="preserve"> FROM MEMBER</w:t>
-      </w:r>
-      <w:proofErr w:type="gramStart"/>
-      <w:r>
-        <w:rPr>
-          <w:rFonts w:cstheme="minorHAnsi"/>
-          <w:color w:val="A31515"/>
-          <w:sz w:val="19"/>
-          <w:szCs w:val="19"/>
-        </w:rPr>
-        <w:t>"</w:t>
-      </w:r>
-      <w:r>
-        <w:rPr>
-          <w:rFonts w:cstheme="minorHAnsi"/>
-          <w:color w:val="000000"/>
-          <w:sz w:val="19"/>
-          <w:szCs w:val="19"/>
-        </w:rPr>
-        <w:t>;</w:t>
-      </w:r>
-      <w:proofErr w:type="gramEnd"/>
-    </w:p>
-    <w:p>
-      <w:pPr>
-        <w:rPr>
-          <w:rFonts w:cstheme="minorHAnsi"/>
-          <w:color w:val="000000"/>
-          <w:sz w:val="19"/>
-          <w:szCs w:val="19"/>
-        </w:rPr>
-      </w:pPr>
-    </w:p>
-    <w:p>
-      <w:pPr>
-        <w:rPr>
-          <w:rFonts w:cstheme="minorHAnsi"/>
-          <w:color w:val="000000"/>
-          <w:sz w:val="19"/>
-          <w:szCs w:val="19"/>
-        </w:rPr>
-      </w:pPr>
-      <w:r>
-        <w:rPr>
-          <w:rFonts w:cstheme="minorHAnsi"/>
-          <w:color w:val="0000FF"/>
-          <w:sz w:val="19"/>
-          <w:szCs w:val="19"/>
-        </w:rPr>
-        <w:t>string</w:t>
-      </w:r>
-      <w:r>
-        <w:rPr>
-          <w:rFonts w:cstheme="minorHAnsi"/>
-          <w:color w:val="000000"/>
-          <w:sz w:val="19"/>
-          <w:szCs w:val="19"/>
-        </w:rPr>
-        <w:t xml:space="preserve"> SQL_2 = </w:t>
-      </w:r>
-      <w:r>
-        <w:rPr>
-          <w:rFonts w:cstheme="minorHAnsi"/>
-          <w:color w:val="A31515"/>
-          <w:sz w:val="19"/>
-          <w:szCs w:val="19"/>
-        </w:rPr>
-        <w:t xml:space="preserve">$"DELETE FROM FLIGHTS WHERE </w:t>
-      </w:r>
-      <w:proofErr w:type="spellStart"/>
-      <w:r>
-        <w:rPr>
-          <w:rFonts w:cstheme="minorHAnsi"/>
-          <w:color w:val="A31515"/>
-          <w:sz w:val="19"/>
-          <w:szCs w:val="19"/>
-        </w:rPr>
-        <w:t>Flight_Number</w:t>
-      </w:r>
-      <w:proofErr w:type="spellEnd"/>
-      <w:r>
-        <w:rPr>
-          <w:rFonts w:cstheme="minorHAnsi"/>
-          <w:color w:val="A31515"/>
-          <w:sz w:val="19"/>
-          <w:szCs w:val="19"/>
-        </w:rPr>
-        <w:t xml:space="preserve"> = '</w:t>
-      </w:r>
-      <w:r>
-        <w:rPr>
-          <w:rFonts w:cstheme="minorHAnsi"/>
-          <w:color w:val="000000"/>
-          <w:sz w:val="19"/>
-          <w:szCs w:val="19"/>
-        </w:rPr>
-        <w:t>{</w:t>
-      </w:r>
-      <w:proofErr w:type="spellStart"/>
-      <w:r>
-        <w:rPr>
-          <w:rFonts w:cstheme="minorHAnsi"/>
-          <w:color w:val="000000"/>
-          <w:sz w:val="19"/>
-          <w:szCs w:val="19"/>
-        </w:rPr>
-        <w:t>ComboBox_Val</w:t>
-      </w:r>
-      <w:proofErr w:type="spellEnd"/>
-      <w:r>
-        <w:rPr>
-          <w:rFonts w:cstheme="minorHAnsi"/>
-          <w:color w:val="000000"/>
-          <w:sz w:val="19"/>
-          <w:szCs w:val="19"/>
-        </w:rPr>
-        <w:t>}</w:t>
-      </w:r>
-      <w:r>
-        <w:rPr>
-          <w:rFonts w:cstheme="minorHAnsi"/>
-          <w:color w:val="A31515"/>
-          <w:sz w:val="19"/>
-          <w:szCs w:val="19"/>
-        </w:rPr>
-        <w:t>'</w:t>
-      </w:r>
-      <w:proofErr w:type="gramStart"/>
-      <w:r>
-        <w:rPr>
-          <w:rFonts w:cstheme="minorHAnsi"/>
-          <w:color w:val="A31515"/>
-          <w:sz w:val="19"/>
-          <w:szCs w:val="19"/>
-        </w:rPr>
-        <w:t>"</w:t>
-      </w:r>
-      <w:r>
-        <w:rPr>
-          <w:rFonts w:cstheme="minorHAnsi"/>
-          <w:color w:val="000000"/>
-          <w:sz w:val="19"/>
-          <w:szCs w:val="19"/>
-        </w:rPr>
-        <w:t>;</w:t>
-      </w:r>
-      <w:proofErr w:type="gramEnd"/>
-    </w:p>
-    <w:p>
-      <w:pPr>
-        <w:rPr>
-          <w:rFonts w:cstheme="minorHAnsi"/>
-          <w:color w:val="000000"/>
-          <w:sz w:val="19"/>
-          <w:szCs w:val="19"/>
-        </w:rPr>
-      </w:pPr>
-    </w:p>
-    <w:p>
-      <w:pPr>
-        <w:rPr>
-          <w:rFonts w:cstheme="minorHAnsi"/>
-          <w:color w:val="000000"/>
-          <w:sz w:val="19"/>
-          <w:szCs w:val="19"/>
-        </w:rPr>
-      </w:pPr>
-      <w:r>
-        <w:rPr>
-          <w:rFonts w:cstheme="minorHAnsi"/>
-          <w:color w:val="0000FF"/>
-          <w:sz w:val="19"/>
-          <w:szCs w:val="19"/>
-        </w:rPr>
-        <w:t>string</w:t>
-      </w:r>
-      <w:r>
-        <w:rPr>
-          <w:rFonts w:cstheme="minorHAnsi"/>
-          <w:color w:val="000000"/>
-          <w:sz w:val="19"/>
-          <w:szCs w:val="19"/>
-        </w:rPr>
-        <w:t xml:space="preserve"> SQL_2 = </w:t>
-      </w:r>
-      <w:r>
-        <w:rPr>
-          <w:rFonts w:cstheme="minorHAnsi"/>
-          <w:color w:val="A31515"/>
-          <w:sz w:val="19"/>
-          <w:szCs w:val="19"/>
-        </w:rPr>
-        <w:t xml:space="preserve">$"DELETE FROM BOOKING WHERE </w:t>
-      </w:r>
-      <w:proofErr w:type="spellStart"/>
-      <w:r>
-        <w:rPr>
-          <w:rFonts w:cstheme="minorHAnsi"/>
-          <w:color w:val="A31515"/>
-          <w:sz w:val="19"/>
-          <w:szCs w:val="19"/>
-        </w:rPr>
-        <w:t>Booking_Number</w:t>
-      </w:r>
-      <w:proofErr w:type="spellEnd"/>
-      <w:r>
-        <w:rPr>
-          <w:rFonts w:cstheme="minorHAnsi"/>
-          <w:color w:val="A31515"/>
-          <w:sz w:val="19"/>
-          <w:szCs w:val="19"/>
-        </w:rPr>
-        <w:t xml:space="preserve"> = '</w:t>
-      </w:r>
-      <w:r>
-        <w:rPr>
-          <w:rFonts w:cstheme="minorHAnsi"/>
-          <w:color w:val="000000"/>
-          <w:sz w:val="19"/>
-          <w:szCs w:val="19"/>
-        </w:rPr>
-        <w:t>{</w:t>
-      </w:r>
-      <w:proofErr w:type="spellStart"/>
-      <w:r>
-        <w:rPr>
-          <w:rFonts w:cstheme="minorHAnsi"/>
-          <w:color w:val="000000"/>
-          <w:sz w:val="19"/>
-          <w:szCs w:val="19"/>
-        </w:rPr>
-        <w:t>ComboBox_Val</w:t>
-      </w:r>
-      <w:proofErr w:type="spellEnd"/>
-      <w:r>
-        <w:rPr>
-          <w:rFonts w:cstheme="minorHAnsi"/>
-          <w:color w:val="000000"/>
-          <w:sz w:val="19"/>
-          <w:szCs w:val="19"/>
-        </w:rPr>
-        <w:t>}</w:t>
-      </w:r>
-      <w:r>
-        <w:rPr>
-          <w:rFonts w:cstheme="minorHAnsi"/>
-          <w:color w:val="A31515"/>
-          <w:sz w:val="19"/>
-          <w:szCs w:val="19"/>
-        </w:rPr>
-        <w:t>'</w:t>
-      </w:r>
-      <w:proofErr w:type="gramStart"/>
-      <w:r>
-        <w:rPr>
-          <w:rFonts w:cstheme="minorHAnsi"/>
-          <w:color w:val="A31515"/>
-          <w:sz w:val="19"/>
-          <w:szCs w:val="19"/>
-        </w:rPr>
-        <w:t>"</w:t>
-      </w:r>
-      <w:r>
-        <w:rPr>
-          <w:rFonts w:cstheme="minorHAnsi"/>
-          <w:color w:val="000000"/>
-          <w:sz w:val="19"/>
-          <w:szCs w:val="19"/>
-        </w:rPr>
-        <w:t>;</w:t>
-      </w:r>
-      <w:proofErr w:type="gramEnd"/>
-    </w:p>
-    <w:p>
-      <w:pPr>
-        <w:rPr>
-          <w:rFonts w:cstheme="minorHAnsi"/>
-          <w:color w:val="000000"/>
-          <w:sz w:val="19"/>
-          <w:szCs w:val="19"/>
-        </w:rPr>
-      </w:pPr>
-    </w:p>
-    <w:p>
-      <w:pPr>
-        <w:rPr>
-          <w:rFonts w:cstheme="minorHAnsi"/>
-          <w:color w:val="000000"/>
-          <w:sz w:val="19"/>
-          <w:szCs w:val="19"/>
-        </w:rPr>
-      </w:pPr>
-      <w:r>
-        <w:rPr>
-          <w:rFonts w:cstheme="minorHAnsi"/>
-          <w:color w:val="0000FF"/>
-          <w:sz w:val="19"/>
-          <w:szCs w:val="19"/>
-        </w:rPr>
-        <w:t>string</w:t>
-      </w:r>
-      <w:r>
-        <w:rPr>
-          <w:rFonts w:cstheme="minorHAnsi"/>
-          <w:color w:val="000000"/>
-          <w:sz w:val="19"/>
-          <w:szCs w:val="19"/>
-        </w:rPr>
-        <w:t xml:space="preserve"> SQL_2 = </w:t>
-      </w:r>
-      <w:r>
-        <w:rPr>
-          <w:rFonts w:cstheme="minorHAnsi"/>
-          <w:color w:val="A31515"/>
-          <w:sz w:val="19"/>
-          <w:szCs w:val="19"/>
-        </w:rPr>
-        <w:t xml:space="preserve">$"DELETE FROM MEMBER WHERE </w:t>
-      </w:r>
-      <w:proofErr w:type="spellStart"/>
-      <w:r>
-        <w:rPr>
-          <w:rFonts w:cstheme="minorHAnsi"/>
-          <w:color w:val="A31515"/>
-          <w:sz w:val="19"/>
-          <w:szCs w:val="19"/>
-        </w:rPr>
-        <w:t>Member_ID</w:t>
-      </w:r>
-      <w:proofErr w:type="spellEnd"/>
-      <w:r>
-        <w:rPr>
-          <w:rFonts w:cstheme="minorHAnsi"/>
-          <w:color w:val="A31515"/>
-          <w:sz w:val="19"/>
-          <w:szCs w:val="19"/>
-        </w:rPr>
-        <w:t xml:space="preserve"> = '</w:t>
-      </w:r>
-      <w:r>
-        <w:rPr>
-          <w:rFonts w:cstheme="minorHAnsi"/>
-          <w:color w:val="000000"/>
-          <w:sz w:val="19"/>
-          <w:szCs w:val="19"/>
-        </w:rPr>
-        <w:t>{</w:t>
-      </w:r>
-      <w:proofErr w:type="spellStart"/>
-      <w:r>
-        <w:rPr>
-          <w:rFonts w:cstheme="minorHAnsi"/>
-          <w:color w:val="000000"/>
-          <w:sz w:val="19"/>
-          <w:szCs w:val="19"/>
-        </w:rPr>
-        <w:t>ComboBox_Val</w:t>
-      </w:r>
-      <w:proofErr w:type="spellEnd"/>
-      <w:r>
-        <w:rPr>
-          <w:rFonts w:cstheme="minorHAnsi"/>
-          <w:color w:val="000000"/>
-          <w:sz w:val="19"/>
-          <w:szCs w:val="19"/>
-        </w:rPr>
-        <w:t>}</w:t>
-      </w:r>
-      <w:r>
-        <w:rPr>
-          <w:rFonts w:cstheme="minorHAnsi"/>
-          <w:color w:val="A31515"/>
-          <w:sz w:val="19"/>
-          <w:szCs w:val="19"/>
-        </w:rPr>
-        <w:t>'</w:t>
-      </w:r>
-      <w:proofErr w:type="gramStart"/>
-      <w:r>
-        <w:rPr>
-          <w:rFonts w:cstheme="minorHAnsi"/>
-          <w:color w:val="A31515"/>
-          <w:sz w:val="19"/>
-          <w:szCs w:val="19"/>
-        </w:rPr>
-        <w:t>"</w:t>
-      </w:r>
-      <w:r>
-        <w:rPr>
-          <w:rFonts w:cstheme="minorHAnsi"/>
-          <w:color w:val="000000"/>
-          <w:sz w:val="19"/>
-          <w:szCs w:val="19"/>
-        </w:rPr>
-        <w:t>;</w:t>
-      </w:r>
-      <w:proofErr w:type="gramEnd"/>
     </w:p>
     <w:p>
       <w:pPr>
@@ -8073,127 +6752,7 @@
           <w:sz w:val="19"/>
           <w:szCs w:val="19"/>
         </w:rPr>
-        <w:t>"INSERT INTO FLIGHTS (</w:t>
-      </w:r>
-      <w:proofErr w:type="spellStart"/>
-      <w:r>
-        <w:rPr>
-          <w:rFonts w:cstheme="minorHAnsi"/>
-          <w:color w:val="A31515"/>
-          <w:sz w:val="19"/>
-          <w:szCs w:val="19"/>
-        </w:rPr>
-        <w:t>Flight_Number</w:t>
-      </w:r>
-      <w:proofErr w:type="spellEnd"/>
-      <w:r>
-        <w:rPr>
-          <w:rFonts w:cstheme="minorHAnsi"/>
-          <w:color w:val="A31515"/>
-          <w:sz w:val="19"/>
-          <w:szCs w:val="19"/>
-        </w:rPr>
-        <w:t xml:space="preserve">, </w:t>
-      </w:r>
-      <w:proofErr w:type="spellStart"/>
-      <w:r>
-        <w:rPr>
-          <w:rFonts w:cstheme="minorHAnsi"/>
-          <w:color w:val="A31515"/>
-          <w:sz w:val="19"/>
-          <w:szCs w:val="19"/>
-        </w:rPr>
-        <w:t>Destination_ID</w:t>
-      </w:r>
-      <w:proofErr w:type="spellEnd"/>
-      <w:r>
-        <w:rPr>
-          <w:rFonts w:cstheme="minorHAnsi"/>
-          <w:color w:val="A31515"/>
-          <w:sz w:val="19"/>
-          <w:szCs w:val="19"/>
-        </w:rPr>
-        <w:t xml:space="preserve">, </w:t>
-      </w:r>
-      <w:proofErr w:type="spellStart"/>
-      <w:r>
-        <w:rPr>
-          <w:rFonts w:cstheme="minorHAnsi"/>
-          <w:color w:val="A31515"/>
-          <w:sz w:val="19"/>
-          <w:szCs w:val="19"/>
-        </w:rPr>
-        <w:t>Departure_Date</w:t>
-      </w:r>
-      <w:proofErr w:type="spellEnd"/>
-      <w:r>
-        <w:rPr>
-          <w:rFonts w:cstheme="minorHAnsi"/>
-          <w:color w:val="A31515"/>
-          <w:sz w:val="19"/>
-          <w:szCs w:val="19"/>
-        </w:rPr>
-        <w:t xml:space="preserve">, </w:t>
-      </w:r>
-      <w:proofErr w:type="spellStart"/>
-      <w:r>
-        <w:rPr>
-          <w:rFonts w:cstheme="minorHAnsi"/>
-          <w:color w:val="A31515"/>
-          <w:sz w:val="19"/>
-          <w:szCs w:val="19"/>
-        </w:rPr>
-        <w:t>Plane_Number</w:t>
-      </w:r>
-      <w:proofErr w:type="spellEnd"/>
-      <w:r>
-        <w:rPr>
-          <w:rFonts w:cstheme="minorHAnsi"/>
-          <w:color w:val="A31515"/>
-          <w:sz w:val="19"/>
-          <w:szCs w:val="19"/>
-        </w:rPr>
-        <w:t xml:space="preserve">, </w:t>
-      </w:r>
-      <w:proofErr w:type="spellStart"/>
-      <w:r>
-        <w:rPr>
-          <w:rFonts w:cstheme="minorHAnsi"/>
-          <w:color w:val="A31515"/>
-          <w:sz w:val="19"/>
-          <w:szCs w:val="19"/>
-        </w:rPr>
-        <w:t>Gate_Number</w:t>
-      </w:r>
-      <w:proofErr w:type="spellEnd"/>
-      <w:r>
-        <w:rPr>
-          <w:rFonts w:cstheme="minorHAnsi"/>
-          <w:color w:val="A31515"/>
-          <w:sz w:val="19"/>
-          <w:szCs w:val="19"/>
-        </w:rPr>
-        <w:t xml:space="preserve">, Status, Price) </w:t>
-      </w:r>
-      <w:proofErr w:type="gramStart"/>
-      <w:r>
-        <w:rPr>
-          <w:rFonts w:cstheme="minorHAnsi"/>
-          <w:color w:val="A31515"/>
-          <w:sz w:val="19"/>
-          <w:szCs w:val="19"/>
-        </w:rPr>
-        <w:t>VALUES(</w:t>
-      </w:r>
-      <w:proofErr w:type="gramEnd"/>
-      <w:r>
-        <w:rPr>
-          <w:rFonts w:cstheme="minorHAnsi"/>
-          <w:color w:val="A31515"/>
-          <w:sz w:val="19"/>
-          <w:szCs w:val="19"/>
-        </w:rPr>
-        <w:t>@Flight_Number, @Destination_ID, @Departure_Date, @Plane_Number, @Gate_Number, @Status, @Price)"</w:t>
+        <w:t>"INSERT INTO FLIGHTS (Flight_Number, Destination_ID, Departure_Date, Plane_Number, Gate_Number, Status, Price) VALUES(@Flight_Number, @Destination_ID, @Departure_Date, @Plane_Number, @Gate_Number, @Status, @Price)"</w:t>
       </w:r>
       <w:r>
         <w:rPr>
@@ -8303,98 +6862,7 @@
           <w:sz w:val="19"/>
           <w:szCs w:val="19"/>
         </w:rPr>
-        <w:t>"INSERT INTO MEMBER (</w:t>
-      </w:r>
-      <w:proofErr w:type="spellStart"/>
-      <w:r>
-        <w:rPr>
-          <w:rFonts w:cstheme="minorHAnsi"/>
-          <w:color w:val="A31515"/>
-          <w:sz w:val="19"/>
-          <w:szCs w:val="19"/>
-        </w:rPr>
-        <w:t>Member_ID</w:t>
-      </w:r>
-      <w:proofErr w:type="spellEnd"/>
-      <w:r>
-        <w:rPr>
-          <w:rFonts w:cstheme="minorHAnsi"/>
-          <w:color w:val="A31515"/>
-          <w:sz w:val="19"/>
-          <w:szCs w:val="19"/>
-        </w:rPr>
-        <w:t xml:space="preserve">, </w:t>
-      </w:r>
-      <w:proofErr w:type="spellStart"/>
-      <w:proofErr w:type="gramStart"/>
-      <w:r>
-        <w:rPr>
-          <w:rFonts w:cstheme="minorHAnsi"/>
-          <w:color w:val="A31515"/>
-          <w:sz w:val="19"/>
-          <w:szCs w:val="19"/>
-        </w:rPr>
-        <w:t>First</w:t>
-      </w:r>
-      <w:proofErr w:type="gramEnd"/>
-      <w:r>
-        <w:rPr>
-          <w:rFonts w:cstheme="minorHAnsi"/>
-          <w:color w:val="A31515"/>
-          <w:sz w:val="19"/>
-          <w:szCs w:val="19"/>
-        </w:rPr>
-        <w:t>_Name</w:t>
-      </w:r>
-      <w:proofErr w:type="spellEnd"/>
-      <w:r>
-        <w:rPr>
-          <w:rFonts w:cstheme="minorHAnsi"/>
-          <w:color w:val="A31515"/>
-          <w:sz w:val="19"/>
-          <w:szCs w:val="19"/>
-        </w:rPr>
-        <w:t xml:space="preserve">, </w:t>
-      </w:r>
-      <w:proofErr w:type="spellStart"/>
-      <w:r>
-        <w:rPr>
-          <w:rFonts w:cstheme="minorHAnsi"/>
-          <w:color w:val="A31515"/>
-          <w:sz w:val="19"/>
-          <w:szCs w:val="19"/>
-        </w:rPr>
-        <w:t>Last_Name</w:t>
-      </w:r>
-      <w:proofErr w:type="spellEnd"/>
-      <w:r>
-        <w:rPr>
-          <w:rFonts w:cstheme="minorHAnsi"/>
-          <w:color w:val="A31515"/>
-          <w:sz w:val="19"/>
-          <w:szCs w:val="19"/>
-        </w:rPr>
-        <w:t xml:space="preserve">, Email, </w:t>
-      </w:r>
-      <w:proofErr w:type="spellStart"/>
-      <w:r>
-        <w:rPr>
-          <w:rFonts w:cstheme="minorHAnsi"/>
-          <w:color w:val="A31515"/>
-          <w:sz w:val="19"/>
-          <w:szCs w:val="19"/>
-        </w:rPr>
-        <w:t>ID_Number</w:t>
-      </w:r>
-      <w:proofErr w:type="spellEnd"/>
-      <w:r>
-        <w:rPr>
-          <w:rFonts w:cstheme="minorHAnsi"/>
-          <w:color w:val="A31515"/>
-          <w:sz w:val="19"/>
-          <w:szCs w:val="19"/>
-        </w:rPr>
-        <w:t>) VALUES (@Member_ID, @First_Name, @Last_Name, @Email, @ID_Number)"</w:t>
+        <w:t>"INSERT INTO MEMBER (Member_ID, First_Name, Last_Name, Email, ID_Number) VALUES (@Member_ID, @First_Name, @Last_Name, @Email, @ID_Number)"</w:t>
       </w:r>
       <w:r>
         <w:rPr>
@@ -8490,107 +6958,7 @@
           <w:sz w:val="19"/>
           <w:szCs w:val="19"/>
         </w:rPr>
-        <w:t>"INSERT INTO BOOKING (</w:t>
-      </w:r>
-      <w:proofErr w:type="spellStart"/>
-      <w:r>
-        <w:rPr>
-          <w:rFonts w:cstheme="minorHAnsi"/>
-          <w:color w:val="A31515"/>
-          <w:sz w:val="19"/>
-          <w:szCs w:val="19"/>
-        </w:rPr>
-        <w:t>Booking_Number</w:t>
-      </w:r>
-      <w:proofErr w:type="spellEnd"/>
-      <w:r>
-        <w:rPr>
-          <w:rFonts w:cstheme="minorHAnsi"/>
-          <w:color w:val="A31515"/>
-          <w:sz w:val="19"/>
-          <w:szCs w:val="19"/>
-        </w:rPr>
-        <w:t xml:space="preserve">, </w:t>
-      </w:r>
-      <w:proofErr w:type="spellStart"/>
-      <w:r>
-        <w:rPr>
-          <w:rFonts w:cstheme="minorHAnsi"/>
-          <w:color w:val="A31515"/>
-          <w:sz w:val="19"/>
-          <w:szCs w:val="19"/>
-        </w:rPr>
-        <w:t>Member_ID</w:t>
-      </w:r>
-      <w:proofErr w:type="spellEnd"/>
-      <w:r>
-        <w:rPr>
-          <w:rFonts w:cstheme="minorHAnsi"/>
-          <w:color w:val="A31515"/>
-          <w:sz w:val="19"/>
-          <w:szCs w:val="19"/>
-        </w:rPr>
-        <w:t xml:space="preserve">, </w:t>
-      </w:r>
-      <w:proofErr w:type="spellStart"/>
-      <w:r>
-        <w:rPr>
-          <w:rFonts w:cstheme="minorHAnsi"/>
-          <w:color w:val="A31515"/>
-          <w:sz w:val="19"/>
-          <w:szCs w:val="19"/>
-        </w:rPr>
-        <w:t>Flight_Number</w:t>
-      </w:r>
-      <w:proofErr w:type="spellEnd"/>
-      <w:r>
-        <w:rPr>
-          <w:rFonts w:cstheme="minorHAnsi"/>
-          <w:color w:val="A31515"/>
-          <w:sz w:val="19"/>
-          <w:szCs w:val="19"/>
-        </w:rPr>
-        <w:t xml:space="preserve">, </w:t>
-      </w:r>
-      <w:proofErr w:type="spellStart"/>
-      <w:r>
-        <w:rPr>
-          <w:rFonts w:cstheme="minorHAnsi"/>
-          <w:color w:val="A31515"/>
-          <w:sz w:val="19"/>
-          <w:szCs w:val="19"/>
-        </w:rPr>
-        <w:t>Booking_Date</w:t>
-      </w:r>
-      <w:proofErr w:type="spellEnd"/>
-      <w:r>
-        <w:rPr>
-          <w:rFonts w:cstheme="minorHAnsi"/>
-          <w:color w:val="A31515"/>
-          <w:sz w:val="19"/>
-          <w:szCs w:val="19"/>
-        </w:rPr>
-        <w:t xml:space="preserve">) </w:t>
-      </w:r>
-      <w:proofErr w:type="gramStart"/>
-      <w:r>
-        <w:rPr>
-          <w:rFonts w:cstheme="minorHAnsi"/>
-          <w:color w:val="A31515"/>
-          <w:sz w:val="19"/>
-          <w:szCs w:val="19"/>
-        </w:rPr>
-        <w:t>VALUES(</w:t>
-      </w:r>
-      <w:proofErr w:type="gramEnd"/>
-      <w:r>
-        <w:rPr>
-          <w:rFonts w:cstheme="minorHAnsi"/>
-          <w:color w:val="A31515"/>
-          <w:sz w:val="19"/>
-          <w:szCs w:val="19"/>
-        </w:rPr>
-        <w:t>@Booking_Number, @Member_ID, @Flight_Number, @Booking_Date)"</w:t>
+        <w:t>"INSERT INTO BOOKING (Booking_Number, Member_ID, Flight_Number, Booking_Date) VALUES(@Booking_Number, @Member_ID, @Flight_Number, @Booking_Date)"</w:t>
       </w:r>
       <w:r>
         <w:rPr>
@@ -10004,15 +8372,7 @@
     </w:p>
     <w:p>
       <w:r>
-        <w:t xml:space="preserve">GitHub Commits: On the </w:t>
-      </w:r>
-      <w:proofErr w:type="spellStart"/>
-      <w:r>
-        <w:t>the</w:t>
-      </w:r>
-      <w:proofErr w:type="spellEnd"/>
-      <w:r>
-        <w:t xml:space="preserve"> next page.</w:t>
+        <w:t>GitHub Commits: On the the next page.</w:t>
       </w:r>
     </w:p>
     <w:p>
